--- a/src/HW1/HW1.docx
+++ b/src/HW1/HW1.docx
@@ -7,7 +7,6 @@
         <w:pStyle w:val="Heading1"/>
         <w:bidi/>
         <w:rPr>
-          <w:rFonts w:hint="cs"/>
           <w:rtl/>
         </w:rPr>
       </w:pPr>
@@ -23,7 +22,6 @@
       <w:pPr>
         <w:bidi/>
         <w:rPr>
-          <w:rFonts w:hint="cs"/>
           <w:rtl/>
         </w:rPr>
       </w:pPr>
@@ -40,7 +38,6 @@
         <w:pStyle w:val="Heading1"/>
         <w:bidi/>
         <w:rPr>
-          <w:rFonts w:hint="cs"/>
           <w:rtl/>
         </w:rPr>
       </w:pPr>
@@ -79,15 +76,24 @@
     </w:p>
     <w:p>
       <w:pPr>
+        <w:spacing w:after="0"/>
         <w:rPr>
           <w:rFonts w:ascii="Courier New" w:hAnsi="Courier New" w:cs="Courier New"/>
         </w:rPr>
       </w:pPr>
-      <w:r>
-        <w:rPr>
-          <w:rFonts w:ascii="Courier New" w:hAnsi="Courier New" w:cs="Courier New"/>
-        </w:rPr>
-        <w:t>flesch: 91.93720730397423</w:t>
+      <w:proofErr w:type="spellStart"/>
+      <w:r>
+        <w:rPr>
+          <w:rFonts w:ascii="Courier New" w:hAnsi="Courier New" w:cs="Courier New"/>
+        </w:rPr>
+        <w:t>flesch</w:t>
+      </w:r>
+      <w:proofErr w:type="spellEnd"/>
+      <w:r>
+        <w:rPr>
+          <w:rFonts w:ascii="Courier New" w:hAnsi="Courier New" w:cs="Courier New"/>
+        </w:rPr>
+        <w:t>: 91.93720730397423</w:t>
       </w:r>
     </w:p>
     <w:p>
@@ -117,15 +123,24 @@
     </w:p>
     <w:p>
       <w:pPr>
+        <w:spacing w:after="0"/>
         <w:rPr>
           <w:rFonts w:ascii="Courier New" w:hAnsi="Courier New" w:cs="Courier New"/>
         </w:rPr>
       </w:pPr>
-      <w:r>
-        <w:rPr>
-          <w:rFonts w:ascii="Courier New" w:hAnsi="Courier New" w:cs="Courier New"/>
-        </w:rPr>
-        <w:t>flesch: 83.46207884059234</w:t>
+      <w:proofErr w:type="spellStart"/>
+      <w:r>
+        <w:rPr>
+          <w:rFonts w:ascii="Courier New" w:hAnsi="Courier New" w:cs="Courier New"/>
+        </w:rPr>
+        <w:t>flesch</w:t>
+      </w:r>
+      <w:proofErr w:type="spellEnd"/>
+      <w:r>
+        <w:rPr>
+          <w:rFonts w:ascii="Courier New" w:hAnsi="Courier New" w:cs="Courier New"/>
+        </w:rPr>
+        <w:t>: 83.46207884059234</w:t>
       </w:r>
     </w:p>
     <w:p>
@@ -146,14 +161,2034 @@
     </w:p>
     <w:p>
       <w:pPr>
+        <w:tabs>
+          <w:tab w:val="left" w:pos="418"/>
+        </w:tabs>
         <w:bidi/>
         <w:rPr>
-          <w:rFonts w:hint="cs"/>
           <w:rtl/>
         </w:rPr>
       </w:pPr>
+      <w:r>
+        <w:rPr>
+          <w:rFonts w:hint="cs"/>
+          <w:rtl/>
+        </w:rPr>
+        <w:t xml:space="preserve">הפלט של </w:t>
+      </w:r>
+      <w:proofErr w:type="spellStart"/>
+      <w:r>
+        <w:t>Wallet.main</w:t>
+      </w:r>
+      <w:proofErr w:type="spellEnd"/>
+      <w:r>
+        <w:t>()</w:t>
+      </w:r>
+      <w:r>
+        <w:rPr>
+          <w:rFonts w:hint="cs"/>
+          <w:rtl/>
+        </w:rPr>
+        <w:t>:</w:t>
+      </w:r>
+    </w:p>
+    <w:p>
+      <w:pPr>
+        <w:tabs>
+          <w:tab w:val="left" w:pos="418"/>
+        </w:tabs>
+        <w:spacing w:after="0" w:line="240" w:lineRule="auto"/>
+        <w:rPr>
+          <w:rFonts w:ascii="Courier New" w:hAnsi="Courier New" w:cs="Courier New"/>
+        </w:rPr>
+      </w:pPr>
+      <w:proofErr w:type="spellStart"/>
+      <w:r>
+        <w:rPr>
+          <w:rFonts w:ascii="Courier New" w:hAnsi="Courier New" w:cs="Courier New"/>
+        </w:rPr>
+        <w:t>wallet</w:t>
+      </w:r>
+      <w:proofErr w:type="spellEnd"/>
+      <w:r>
+        <w:rPr>
+          <w:rFonts w:ascii="Courier New" w:hAnsi="Courier New" w:cs="Courier New"/>
+        </w:rPr>
+        <w:t xml:space="preserve"> </w:t>
+      </w:r>
+      <w:proofErr w:type="spellStart"/>
+      <w:r>
+        <w:rPr>
+          <w:rFonts w:ascii="Courier New" w:hAnsi="Courier New" w:cs="Courier New"/>
+        </w:rPr>
+        <w:t>contains</w:t>
+      </w:r>
+      <w:proofErr w:type="spellEnd"/>
+      <w:r>
+        <w:rPr>
+          <w:rFonts w:ascii="Courier New" w:hAnsi="Courier New" w:cs="Courier New"/>
+        </w:rPr>
+        <w:t xml:space="preserve"> </w:t>
+      </w:r>
+      <w:proofErr w:type="spellStart"/>
+      <w:r>
+        <w:rPr>
+          <w:rFonts w:ascii="Courier New" w:hAnsi="Courier New" w:cs="Courier New"/>
+        </w:rPr>
+        <w:t>coin</w:t>
+      </w:r>
+      <w:proofErr w:type="spellEnd"/>
+      <w:r>
+        <w:rPr>
+          <w:rFonts w:ascii="Courier New" w:hAnsi="Courier New" w:cs="Courier New"/>
+        </w:rPr>
+        <w:t xml:space="preserve"> </w:t>
+      </w:r>
+      <w:proofErr w:type="spellStart"/>
+      <w:r>
+        <w:rPr>
+          <w:rFonts w:ascii="Courier New" w:hAnsi="Courier New" w:cs="Courier New"/>
+        </w:rPr>
+        <w:t>of</w:t>
+      </w:r>
+      <w:proofErr w:type="spellEnd"/>
+      <w:r>
+        <w:rPr>
+          <w:rFonts w:ascii="Courier New" w:hAnsi="Courier New" w:cs="Courier New"/>
+        </w:rPr>
+        <w:t xml:space="preserve"> </w:t>
+      </w:r>
+      <w:proofErr w:type="spellStart"/>
+      <w:r>
+        <w:rPr>
+          <w:rFonts w:ascii="Courier New" w:hAnsi="Courier New" w:cs="Courier New"/>
+        </w:rPr>
+        <w:t>value</w:t>
+      </w:r>
+      <w:proofErr w:type="spellEnd"/>
+      <w:r>
+        <w:rPr>
+          <w:rFonts w:ascii="Courier New" w:hAnsi="Courier New" w:cs="Courier New"/>
+        </w:rPr>
+        <w:t xml:space="preserve"> 10: </w:t>
+      </w:r>
+      <w:proofErr w:type="spellStart"/>
+      <w:r>
+        <w:rPr>
+          <w:rFonts w:ascii="Courier New" w:hAnsi="Courier New" w:cs="Courier New"/>
+        </w:rPr>
+        <w:t>false</w:t>
+      </w:r>
+      <w:proofErr w:type="spellEnd"/>
+    </w:p>
+    <w:p>
+      <w:pPr>
+        <w:tabs>
+          <w:tab w:val="left" w:pos="418"/>
+        </w:tabs>
+        <w:spacing w:after="0" w:line="240" w:lineRule="auto"/>
+        <w:rPr>
+          <w:rFonts w:ascii="Courier New" w:hAnsi="Courier New" w:cs="Courier New"/>
+        </w:rPr>
+      </w:pPr>
+      <w:proofErr w:type="spellStart"/>
+      <w:r>
+        <w:rPr>
+          <w:rFonts w:ascii="Courier New" w:hAnsi="Courier New" w:cs="Courier New"/>
+        </w:rPr>
+        <w:t>wallet</w:t>
+      </w:r>
+      <w:proofErr w:type="spellEnd"/>
+      <w:r>
+        <w:rPr>
+          <w:rFonts w:ascii="Courier New" w:hAnsi="Courier New" w:cs="Courier New"/>
+        </w:rPr>
+        <w:t xml:space="preserve"> </w:t>
+      </w:r>
+      <w:proofErr w:type="spellStart"/>
+      <w:r>
+        <w:rPr>
+          <w:rFonts w:ascii="Courier New" w:hAnsi="Courier New" w:cs="Courier New"/>
+        </w:rPr>
+        <w:t>contains</w:t>
+      </w:r>
+      <w:proofErr w:type="spellEnd"/>
+      <w:r>
+        <w:rPr>
+          <w:rFonts w:ascii="Courier New" w:hAnsi="Courier New" w:cs="Courier New"/>
+        </w:rPr>
+        <w:t xml:space="preserve"> </w:t>
+      </w:r>
+      <w:proofErr w:type="spellStart"/>
+      <w:r>
+        <w:rPr>
+          <w:rFonts w:ascii="Courier New" w:hAnsi="Courier New" w:cs="Courier New"/>
+        </w:rPr>
+        <w:t>coin</w:t>
+      </w:r>
+      <w:proofErr w:type="spellEnd"/>
+      <w:r>
+        <w:rPr>
+          <w:rFonts w:ascii="Courier New" w:hAnsi="Courier New" w:cs="Courier New"/>
+        </w:rPr>
+        <w:t xml:space="preserve"> </w:t>
+      </w:r>
+      <w:proofErr w:type="spellStart"/>
+      <w:r>
+        <w:rPr>
+          <w:rFonts w:ascii="Courier New" w:hAnsi="Courier New" w:cs="Courier New"/>
+        </w:rPr>
+        <w:t>of</w:t>
+      </w:r>
+      <w:proofErr w:type="spellEnd"/>
+      <w:r>
+        <w:rPr>
+          <w:rFonts w:ascii="Courier New" w:hAnsi="Courier New" w:cs="Courier New"/>
+        </w:rPr>
+        <w:t xml:space="preserve"> </w:t>
+      </w:r>
+      <w:proofErr w:type="spellStart"/>
+      <w:r>
+        <w:rPr>
+          <w:rFonts w:ascii="Courier New" w:hAnsi="Courier New" w:cs="Courier New"/>
+        </w:rPr>
+        <w:t>value</w:t>
+      </w:r>
+      <w:proofErr w:type="spellEnd"/>
+      <w:r>
+        <w:rPr>
+          <w:rFonts w:ascii="Courier New" w:hAnsi="Courier New" w:cs="Courier New"/>
+        </w:rPr>
+        <w:t xml:space="preserve"> 10: </w:t>
+      </w:r>
+      <w:proofErr w:type="spellStart"/>
+      <w:r>
+        <w:rPr>
+          <w:rFonts w:ascii="Courier New" w:hAnsi="Courier New" w:cs="Courier New"/>
+        </w:rPr>
+        <w:t>true</w:t>
+      </w:r>
+      <w:proofErr w:type="spellEnd"/>
+    </w:p>
+    <w:p>
+      <w:pPr>
+        <w:tabs>
+          <w:tab w:val="left" w:pos="418"/>
+        </w:tabs>
+        <w:spacing w:after="0" w:line="240" w:lineRule="auto"/>
+        <w:rPr>
+          <w:rFonts w:ascii="Courier New" w:hAnsi="Courier New" w:cs="Courier New"/>
+        </w:rPr>
+      </w:pPr>
+      <w:proofErr w:type="spellStart"/>
+      <w:r>
+        <w:rPr>
+          <w:rFonts w:ascii="Courier New" w:hAnsi="Courier New" w:cs="Courier New"/>
+        </w:rPr>
+        <w:t>wallet</w:t>
+      </w:r>
+      <w:proofErr w:type="spellEnd"/>
+      <w:r>
+        <w:rPr>
+          <w:rFonts w:ascii="Courier New" w:hAnsi="Courier New" w:cs="Courier New"/>
+        </w:rPr>
+        <w:t xml:space="preserve"> </w:t>
+      </w:r>
+      <w:proofErr w:type="spellStart"/>
+      <w:r>
+        <w:rPr>
+          <w:rFonts w:ascii="Courier New" w:hAnsi="Courier New" w:cs="Courier New"/>
+        </w:rPr>
+        <w:t>total</w:t>
+      </w:r>
+      <w:proofErr w:type="spellEnd"/>
+      <w:r>
+        <w:rPr>
+          <w:rFonts w:ascii="Courier New" w:hAnsi="Courier New" w:cs="Courier New"/>
+        </w:rPr>
+        <w:t xml:space="preserve"> </w:t>
+      </w:r>
+      <w:proofErr w:type="spellStart"/>
+      <w:r>
+        <w:rPr>
+          <w:rFonts w:ascii="Courier New" w:hAnsi="Courier New" w:cs="Courier New"/>
+        </w:rPr>
+        <w:t>value</w:t>
+      </w:r>
+      <w:proofErr w:type="spellEnd"/>
+      <w:r>
+        <w:rPr>
+          <w:rFonts w:ascii="Courier New" w:hAnsi="Courier New" w:cs="Courier New"/>
+        </w:rPr>
+        <w:t>: 16.6</w:t>
+      </w:r>
+    </w:p>
+    <w:p>
+      <w:pPr>
+        <w:tabs>
+          <w:tab w:val="left" w:pos="418"/>
+        </w:tabs>
+        <w:spacing w:after="0" w:line="240" w:lineRule="auto"/>
+        <w:rPr>
+          <w:rFonts w:ascii="Courier New" w:hAnsi="Courier New" w:cs="Courier New"/>
+        </w:rPr>
+      </w:pPr>
+      <w:proofErr w:type="spellStart"/>
+      <w:r>
+        <w:rPr>
+          <w:rFonts w:ascii="Courier New" w:hAnsi="Courier New" w:cs="Courier New"/>
+        </w:rPr>
+        <w:t>wallet</w:t>
+      </w:r>
+      <w:proofErr w:type="spellEnd"/>
+      <w:r>
+        <w:rPr>
+          <w:rFonts w:ascii="Courier New" w:hAnsi="Courier New" w:cs="Courier New"/>
+        </w:rPr>
+        <w:t xml:space="preserve"> </w:t>
+      </w:r>
+      <w:proofErr w:type="spellStart"/>
+      <w:r>
+        <w:rPr>
+          <w:rFonts w:ascii="Courier New" w:hAnsi="Courier New" w:cs="Courier New"/>
+        </w:rPr>
+        <w:t>size</w:t>
+      </w:r>
+      <w:proofErr w:type="spellEnd"/>
+      <w:r>
+        <w:rPr>
+          <w:rFonts w:ascii="Courier New" w:hAnsi="Courier New" w:cs="Courier New"/>
+        </w:rPr>
+        <w:t>: 5</w:t>
+      </w:r>
+    </w:p>
+    <w:p>
+      <w:pPr>
+        <w:tabs>
+          <w:tab w:val="left" w:pos="418"/>
+        </w:tabs>
+        <w:spacing w:after="0" w:line="240" w:lineRule="auto"/>
+        <w:rPr>
+          <w:rFonts w:ascii="Courier New" w:hAnsi="Courier New" w:cs="Courier New"/>
+        </w:rPr>
+      </w:pPr>
+      <w:proofErr w:type="spellStart"/>
+      <w:r>
+        <w:rPr>
+          <w:rFonts w:ascii="Courier New" w:hAnsi="Courier New" w:cs="Courier New"/>
+        </w:rPr>
+        <w:t>wallet</w:t>
+      </w:r>
+      <w:proofErr w:type="spellEnd"/>
+      <w:r>
+        <w:rPr>
+          <w:rFonts w:ascii="Courier New" w:hAnsi="Courier New" w:cs="Courier New"/>
+        </w:rPr>
+        <w:t xml:space="preserve"> </w:t>
+      </w:r>
+      <w:proofErr w:type="spellStart"/>
+      <w:r>
+        <w:rPr>
+          <w:rFonts w:ascii="Courier New" w:hAnsi="Courier New" w:cs="Courier New"/>
+        </w:rPr>
+        <w:t>pay</w:t>
+      </w:r>
+      <w:proofErr w:type="spellEnd"/>
+      <w:r>
+        <w:rPr>
+          <w:rFonts w:ascii="Courier New" w:hAnsi="Courier New" w:cs="Courier New"/>
+        </w:rPr>
+        <w:t xml:space="preserve"> </w:t>
+      </w:r>
+      <w:proofErr w:type="spellStart"/>
+      <w:r>
+        <w:rPr>
+          <w:rFonts w:ascii="Courier New" w:hAnsi="Courier New" w:cs="Courier New"/>
+        </w:rPr>
+        <w:t>minimum</w:t>
+      </w:r>
+      <w:proofErr w:type="spellEnd"/>
+      <w:r>
+        <w:rPr>
+          <w:rFonts w:ascii="Courier New" w:hAnsi="Courier New" w:cs="Courier New"/>
+        </w:rPr>
+        <w:t>: 15.0</w:t>
+      </w:r>
+    </w:p>
+    <w:p>
+      <w:pPr>
+        <w:tabs>
+          <w:tab w:val="left" w:pos="418"/>
+        </w:tabs>
+        <w:spacing w:after="0" w:line="240" w:lineRule="auto"/>
+        <w:rPr>
+          <w:rFonts w:ascii="Courier New" w:hAnsi="Courier New" w:cs="Courier New"/>
+          <w:rtl/>
+        </w:rPr>
+      </w:pPr>
+      <w:proofErr w:type="spellStart"/>
+      <w:r>
+        <w:rPr>
+          <w:rFonts w:ascii="Courier New" w:hAnsi="Courier New" w:cs="Courier New"/>
+        </w:rPr>
+        <w:t>wallet</w:t>
+      </w:r>
+      <w:proofErr w:type="spellEnd"/>
+      <w:r>
+        <w:rPr>
+          <w:rFonts w:ascii="Courier New" w:hAnsi="Courier New" w:cs="Courier New"/>
+        </w:rPr>
+        <w:t xml:space="preserve"> </w:t>
+      </w:r>
+      <w:proofErr w:type="spellStart"/>
+      <w:proofErr w:type="gramStart"/>
+      <w:r>
+        <w:rPr>
+          <w:rFonts w:ascii="Courier New" w:hAnsi="Courier New" w:cs="Courier New"/>
+        </w:rPr>
+        <w:t>pay</w:t>
+      </w:r>
+      <w:proofErr w:type="spellEnd"/>
+      <w:r>
+        <w:rPr>
+          <w:rFonts w:ascii="Courier New" w:hAnsi="Courier New" w:cs="Courier New"/>
+        </w:rPr>
+        <w:t xml:space="preserve"> :</w:t>
+      </w:r>
+      <w:proofErr w:type="gramEnd"/>
+      <w:r>
+        <w:rPr>
+          <w:rFonts w:ascii="Courier New" w:hAnsi="Courier New" w:cs="Courier New"/>
+        </w:rPr>
+        <w:t xml:space="preserve"> 0.6</w:t>
+      </w:r>
+    </w:p>
+    <w:p>
+      <w:pPr>
+        <w:tabs>
+          <w:tab w:val="left" w:pos="418"/>
+        </w:tabs>
+        <w:bidi/>
+        <w:rPr>
+          <w:rtl/>
+        </w:rPr>
+      </w:pPr>
+      <w:r>
+        <w:rPr>
+          <w:rFonts w:hint="cs"/>
+          <w:rtl/>
+        </w:rPr>
+        <w:t xml:space="preserve">ב1. </w:t>
+      </w:r>
+      <w:r>
+        <w:rPr>
+          <w:rtl/>
+        </w:rPr>
+        <w:tab/>
+      </w:r>
+      <w:r>
+        <w:rPr>
+          <w:rFonts w:hint="cs"/>
+          <w:rtl/>
+        </w:rPr>
+        <w:t>מאחר ופסקת ה-</w:t>
+      </w:r>
+      <w:r>
+        <w:t>@effects</w:t>
+      </w:r>
+      <w:r>
+        <w:rPr>
+          <w:rFonts w:hint="cs"/>
+          <w:rtl/>
+        </w:rPr>
+        <w:t xml:space="preserve"> של המפרט היא: </w:t>
+      </w:r>
+    </w:p>
+    <w:p>
+      <w:pPr>
+        <w:shd w:val="clear" w:color="auto" w:fill="FFFFFF"/>
+        <w:tabs>
+          <w:tab w:val="left" w:pos="916"/>
+          <w:tab w:val="left" w:pos="1832"/>
+          <w:tab w:val="left" w:pos="2748"/>
+          <w:tab w:val="left" w:pos="3664"/>
+          <w:tab w:val="left" w:pos="4580"/>
+          <w:tab w:val="left" w:pos="5496"/>
+          <w:tab w:val="left" w:pos="6412"/>
+          <w:tab w:val="left" w:pos="7328"/>
+          <w:tab w:val="left" w:pos="8244"/>
+          <w:tab w:val="left" w:pos="9160"/>
+          <w:tab w:val="left" w:pos="10076"/>
+          <w:tab w:val="left" w:pos="10992"/>
+          <w:tab w:val="left" w:pos="11908"/>
+          <w:tab w:val="left" w:pos="12824"/>
+          <w:tab w:val="left" w:pos="13740"/>
+          <w:tab w:val="left" w:pos="14656"/>
+        </w:tabs>
+        <w:spacing w:after="0" w:line="240" w:lineRule="auto"/>
+        <w:rPr>
+          <w:rFonts w:ascii="Courier New" w:eastAsia="Times New Roman" w:hAnsi="Courier New" w:cs="Courier New"/>
+          <w:i/>
+          <w:iCs/>
+          <w:color w:val="808080"/>
+          <w:sz w:val="18"/>
+          <w:szCs w:val="18"/>
+          <w:lang w:eastAsia="en-GB"/>
+        </w:rPr>
+      </w:pPr>
+      <w:r>
+        <w:rPr>
+          <w:rFonts w:ascii="Courier New" w:eastAsia="Times New Roman" w:hAnsi="Courier New" w:cs="Courier New"/>
+          <w:i/>
+          <w:iCs/>
+          <w:color w:val="808080"/>
+          <w:sz w:val="18"/>
+          <w:szCs w:val="18"/>
+          <w:lang w:val="en-GB" w:eastAsia="en-GB"/>
+        </w:rPr>
+        <w:t xml:space="preserve">tries to match </w:t>
+      </w:r>
+      <w:r>
+        <w:rPr>
+          <w:rFonts w:ascii="Courier New" w:eastAsia="Times New Roman" w:hAnsi="Courier New" w:cs="Courier New"/>
+          <w:i/>
+          <w:iCs/>
+          <w:color w:val="808080"/>
+          <w:sz w:val="18"/>
+          <w:szCs w:val="18"/>
+          <w:u w:val="single"/>
+          <w:lang w:val="en-GB" w:eastAsia="en-GB"/>
+        </w:rPr>
+        <w:t>at least</w:t>
+      </w:r>
+      <w:r>
+        <w:rPr>
+          <w:rFonts w:ascii="Courier New" w:eastAsia="Times New Roman" w:hAnsi="Courier New" w:cs="Courier New"/>
+          <w:i/>
+          <w:iCs/>
+          <w:color w:val="808080"/>
+          <w:sz w:val="18"/>
+          <w:szCs w:val="18"/>
+          <w:lang w:val="en-GB" w:eastAsia="en-GB"/>
+        </w:rPr>
+        <w:t xml:space="preserve"> the sum "sum" with </w:t>
+      </w:r>
+      <w:r>
+        <w:rPr>
+          <w:rFonts w:ascii="Courier New" w:eastAsia="Times New Roman" w:hAnsi="Courier New" w:cs="Courier New"/>
+          <w:i/>
+          <w:iCs/>
+          <w:color w:val="808080"/>
+          <w:sz w:val="18"/>
+          <w:szCs w:val="18"/>
+          <w:u w:val="single"/>
+          <w:lang w:val="en-GB" w:eastAsia="en-GB"/>
+        </w:rPr>
+        <w:t>the minimum</w:t>
+      </w:r>
+      <w:r>
+        <w:rPr>
+          <w:rFonts w:ascii="Courier New" w:eastAsia="Times New Roman" w:hAnsi="Courier New" w:cs="Courier New"/>
+          <w:i/>
+          <w:iCs/>
+          <w:color w:val="808080"/>
+          <w:sz w:val="18"/>
+          <w:szCs w:val="18"/>
+          <w:lang w:val="en-GB" w:eastAsia="en-GB"/>
+        </w:rPr>
+        <w:t xml:space="preserve"> number of coins available from the wallet</w:t>
+      </w:r>
+      <w:r>
+        <w:rPr>
+          <w:rFonts w:ascii="Courier New" w:eastAsia="Times New Roman" w:hAnsi="Courier New" w:cs="Courier New"/>
+          <w:i/>
+          <w:iCs/>
+          <w:color w:val="808080"/>
+          <w:sz w:val="18"/>
+          <w:szCs w:val="18"/>
+          <w:lang w:eastAsia="en-GB"/>
+        </w:rPr>
+        <w:t xml:space="preserve"> […]</w:t>
+      </w:r>
+    </w:p>
+    <w:p>
+      <w:pPr>
+        <w:shd w:val="clear" w:color="auto" w:fill="FFFFFF"/>
+        <w:tabs>
+          <w:tab w:val="left" w:pos="916"/>
+          <w:tab w:val="left" w:pos="1832"/>
+          <w:tab w:val="left" w:pos="2748"/>
+          <w:tab w:val="left" w:pos="3664"/>
+          <w:tab w:val="left" w:pos="4580"/>
+          <w:tab w:val="left" w:pos="5496"/>
+          <w:tab w:val="left" w:pos="6412"/>
+          <w:tab w:val="left" w:pos="7328"/>
+          <w:tab w:val="left" w:pos="8244"/>
+          <w:tab w:val="left" w:pos="9160"/>
+          <w:tab w:val="left" w:pos="10076"/>
+          <w:tab w:val="left" w:pos="10992"/>
+          <w:tab w:val="left" w:pos="11908"/>
+          <w:tab w:val="left" w:pos="12824"/>
+          <w:tab w:val="left" w:pos="13740"/>
+          <w:tab w:val="left" w:pos="14656"/>
+        </w:tabs>
+        <w:bidi/>
+        <w:spacing w:after="0" w:line="240" w:lineRule="auto"/>
+        <w:rPr>
+          <w:rFonts w:ascii="Courier New" w:eastAsia="Times New Roman" w:hAnsi="Courier New" w:cs="Courier New" w:hint="cs"/>
+          <w:color w:val="000000"/>
+          <w:sz w:val="18"/>
+          <w:szCs w:val="18"/>
+          <w:rtl/>
+          <w:lang w:eastAsia="en-GB"/>
+        </w:rPr>
+      </w:pPr>
+    </w:p>
+    <w:p>
+      <w:pPr>
+        <w:bidi/>
+        <w:ind w:left="418"/>
+        <w:rPr>
+          <w:color w:val="000000"/>
+          <w:sz w:val="18"/>
+          <w:szCs w:val="18"/>
+        </w:rPr>
+      </w:pPr>
+      <w:r>
+        <w:rPr>
+          <w:rFonts w:hint="cs"/>
+          <w:rtl/>
+        </w:rPr>
+        <w:t>ניתן ליצור רשימת מטבעות חדשה ממוינת בסדר יורד</w:t>
+      </w:r>
+      <w:r>
+        <w:rPr>
+          <w:rFonts w:hint="cs"/>
+          <w:rtl/>
+        </w:rPr>
+        <w:t xml:space="preserve">, לרוץ עליה עד שנגיע לסכום כסף גבוה או שווה לפרמטר </w:t>
+      </w:r>
+      <w:r>
+        <w:rPr>
+          <w:i/>
+          <w:iCs/>
+        </w:rPr>
+        <w:t>sum</w:t>
+      </w:r>
+      <w:r>
+        <w:rPr>
+          <w:rFonts w:hint="cs"/>
+          <w:rtl/>
+        </w:rPr>
+        <w:t xml:space="preserve"> ולהוריד מהרשימה המקורית </w:t>
+      </w:r>
+      <w:proofErr w:type="spellStart"/>
+      <w:r>
+        <w:rPr>
+          <w:i/>
+          <w:iCs/>
+        </w:rPr>
+        <w:t>coinList</w:t>
+      </w:r>
+      <w:proofErr w:type="spellEnd"/>
+      <w:r>
+        <w:rPr>
+          <w:rFonts w:hint="cs"/>
+          <w:rtl/>
+        </w:rPr>
+        <w:t xml:space="preserve"> את כל המטבעות שעברנו עליהם. </w:t>
+      </w:r>
+    </w:p>
+    <w:p>
+      <w:pPr>
+        <w:bidi/>
+        <w:ind w:left="-7"/>
+        <w:rPr>
+          <w:rtl/>
+        </w:rPr>
+      </w:pPr>
+      <w:r>
+        <w:rPr>
+          <w:rFonts w:hint="cs"/>
+          <w:rtl/>
+          <w:lang w:val="en-GB"/>
+        </w:rPr>
+        <w:t xml:space="preserve">ב2. </w:t>
+      </w:r>
+      <w:r>
+        <w:rPr>
+          <w:rFonts w:hint="cs"/>
+          <w:rtl/>
+        </w:rPr>
+        <w:t xml:space="preserve">המפרט של </w:t>
+      </w:r>
+      <w:proofErr w:type="spellStart"/>
+      <w:r>
+        <w:rPr>
+          <w:i/>
+          <w:iCs/>
+        </w:rPr>
+        <w:t>payMinimum</w:t>
+      </w:r>
+      <w:proofErr w:type="spellEnd"/>
+      <w:r>
+        <w:rPr>
+          <w:rFonts w:hint="cs"/>
+          <w:rtl/>
+        </w:rPr>
+        <w:t xml:space="preserve"> </w:t>
+      </w:r>
+      <w:r>
+        <w:rPr>
+          <w:rFonts w:hint="cs"/>
+          <w:b/>
+          <w:bCs/>
+          <w:u w:val="single"/>
+          <w:rtl/>
+        </w:rPr>
+        <w:t>חזק</w:t>
+      </w:r>
+      <w:r>
+        <w:rPr>
+          <w:rFonts w:hint="cs"/>
+          <w:rtl/>
+        </w:rPr>
+        <w:t xml:space="preserve"> יותר מהמפרט של </w:t>
+      </w:r>
+      <w:r>
+        <w:rPr>
+          <w:i/>
+          <w:iCs/>
+        </w:rPr>
+        <w:t>pay</w:t>
+      </w:r>
+      <w:r>
+        <w:rPr>
+          <w:rFonts w:hint="cs"/>
+          <w:rtl/>
+        </w:rPr>
+        <w:t xml:space="preserve"> מאחר ו</w:t>
+      </w:r>
+      <w:r>
+        <w:rPr>
+          <w:rFonts w:hint="cs"/>
+          <w:rtl/>
+        </w:rPr>
+        <w:t xml:space="preserve">כל </w:t>
+      </w:r>
+      <w:r>
+        <w:rPr>
+          <w:rFonts w:hint="cs"/>
+          <w:rtl/>
+        </w:rPr>
+        <w:t xml:space="preserve">המימוש של </w:t>
+      </w:r>
+      <w:proofErr w:type="spellStart"/>
+      <w:r>
+        <w:rPr>
+          <w:i/>
+          <w:iCs/>
+        </w:rPr>
+        <w:t>pay</w:t>
+      </w:r>
+      <w:r>
+        <w:rPr>
+          <w:i/>
+          <w:iCs/>
+        </w:rPr>
+        <w:t>Minimum</w:t>
+      </w:r>
+      <w:proofErr w:type="spellEnd"/>
+      <w:r>
+        <w:rPr>
+          <w:rFonts w:hint="cs"/>
+          <w:rtl/>
+        </w:rPr>
+        <w:t xml:space="preserve"> י</w:t>
+      </w:r>
+      <w:r>
+        <w:rPr>
+          <w:rFonts w:hint="cs"/>
+          <w:rtl/>
+        </w:rPr>
+        <w:t>ספק</w:t>
+      </w:r>
+      <w:r>
+        <w:rPr>
+          <w:rFonts w:hint="cs"/>
+          <w:rtl/>
+        </w:rPr>
+        <w:t xml:space="preserve"> גם </w:t>
+      </w:r>
+      <w:r>
+        <w:rPr>
+          <w:rFonts w:hint="cs"/>
+          <w:rtl/>
+        </w:rPr>
+        <w:t>את ה</w:t>
+      </w:r>
+      <w:r>
+        <w:rPr>
+          <w:rFonts w:hint="cs"/>
+          <w:rtl/>
+        </w:rPr>
+        <w:t>מפרט</w:t>
+      </w:r>
+      <w:r>
+        <w:rPr>
+          <w:rFonts w:hint="cs"/>
+          <w:rtl/>
+        </w:rPr>
+        <w:t xml:space="preserve"> של </w:t>
+      </w:r>
+      <w:r>
+        <w:rPr>
+          <w:i/>
+          <w:iCs/>
+        </w:rPr>
+        <w:t>pay</w:t>
+      </w:r>
+      <w:r>
+        <w:rPr>
+          <w:rFonts w:hint="cs"/>
+          <w:rtl/>
+        </w:rPr>
+        <w:t>.</w:t>
+      </w:r>
+    </w:p>
+    <w:p>
+      <w:pPr>
+        <w:bidi/>
+        <w:ind w:left="-7"/>
+        <w:rPr>
+          <w:rtl/>
+        </w:rPr>
+      </w:pPr>
+      <w:r>
+        <w:rPr>
+          <w:rFonts w:hint="cs"/>
+          <w:rtl/>
+        </w:rPr>
+        <w:t xml:space="preserve">ב3. </w:t>
+      </w:r>
+      <w:r>
+        <w:rPr>
+          <w:rFonts w:hint="cs"/>
+          <w:rtl/>
+        </w:rPr>
+        <w:t xml:space="preserve">להלן המימוש שאנו מציעים (מופיע גל בקובץ </w:t>
+      </w:r>
+      <w:r>
+        <w:t>Wallet.java</w:t>
+      </w:r>
+      <w:r>
+        <w:rPr>
+          <w:rFonts w:hint="cs"/>
+          <w:rtl/>
+        </w:rPr>
+        <w:t>):</w:t>
+      </w:r>
+    </w:p>
+    <w:p>
+      <w:pPr>
+        <w:pStyle w:val="HTMLPreformatted"/>
+        <w:shd w:val="clear" w:color="auto" w:fill="FFFFFF"/>
+        <w:rPr>
+          <w:color w:val="000000"/>
+          <w:sz w:val="18"/>
+          <w:szCs w:val="18"/>
+        </w:rPr>
+      </w:pPr>
+      <w:r>
+        <w:rPr>
+          <w:i/>
+          <w:iCs/>
+          <w:color w:val="808080"/>
+          <w:sz w:val="18"/>
+          <w:szCs w:val="18"/>
+        </w:rPr>
+        <w:t>/**</w:t>
+      </w:r>
+      <w:r>
+        <w:rPr>
+          <w:i/>
+          <w:iCs/>
+          <w:color w:val="808080"/>
+          <w:sz w:val="18"/>
+          <w:szCs w:val="18"/>
+        </w:rPr>
+        <w:br/>
+        <w:t xml:space="preserve"> * </w:t>
+      </w:r>
+      <w:r>
+        <w:rPr>
+          <w:b/>
+          <w:bCs/>
+          <w:i/>
+          <w:iCs/>
+          <w:color w:val="808080"/>
+          <w:sz w:val="18"/>
+          <w:szCs w:val="18"/>
+        </w:rPr>
+        <w:t xml:space="preserve">@modifies </w:t>
+      </w:r>
+      <w:r>
+        <w:rPr>
+          <w:i/>
+          <w:iCs/>
+          <w:color w:val="808080"/>
+          <w:sz w:val="18"/>
+          <w:szCs w:val="18"/>
+        </w:rPr>
+        <w:t>this</w:t>
+      </w:r>
+      <w:r>
+        <w:rPr>
+          <w:i/>
+          <w:iCs/>
+          <w:color w:val="808080"/>
+          <w:sz w:val="18"/>
+          <w:szCs w:val="18"/>
+        </w:rPr>
+        <w:br/>
+        <w:t xml:space="preserve"> * </w:t>
+      </w:r>
+      <w:r>
+        <w:rPr>
+          <w:b/>
+          <w:bCs/>
+          <w:i/>
+          <w:iCs/>
+          <w:color w:val="808080"/>
+          <w:sz w:val="18"/>
+          <w:szCs w:val="18"/>
+        </w:rPr>
+        <w:t xml:space="preserve">@effects </w:t>
+      </w:r>
+      <w:r>
+        <w:rPr>
+          <w:i/>
+          <w:iCs/>
+          <w:color w:val="808080"/>
+          <w:sz w:val="18"/>
+          <w:szCs w:val="18"/>
+        </w:rPr>
+        <w:t>tries to match at least the sum "sum" with the minimum number of coins available from the wallet.</w:t>
+      </w:r>
+      <w:r>
+        <w:rPr>
+          <w:i/>
+          <w:iCs/>
+          <w:color w:val="808080"/>
+          <w:sz w:val="18"/>
+          <w:szCs w:val="18"/>
+        </w:rPr>
+        <w:br/>
+        <w:t xml:space="preserve"> * If transaction is possible, removes the paid coins from the wallet; else; changes nothing</w:t>
+      </w:r>
+      <w:r>
+        <w:rPr>
+          <w:i/>
+          <w:iCs/>
+          <w:color w:val="808080"/>
+          <w:sz w:val="18"/>
+          <w:szCs w:val="18"/>
+        </w:rPr>
+        <w:br/>
+        <w:t xml:space="preserve"> * </w:t>
+      </w:r>
+      <w:r>
+        <w:rPr>
+          <w:b/>
+          <w:bCs/>
+          <w:i/>
+          <w:iCs/>
+          <w:color w:val="808080"/>
+          <w:sz w:val="18"/>
+          <w:szCs w:val="18"/>
+        </w:rPr>
+        <w:t xml:space="preserve">@return </w:t>
+      </w:r>
+      <w:r>
+        <w:rPr>
+          <w:i/>
+          <w:iCs/>
+          <w:color w:val="808080"/>
+          <w:sz w:val="18"/>
+          <w:szCs w:val="18"/>
+        </w:rPr>
+        <w:t>the amount actually paid, 0 if amount could not be obtained</w:t>
+      </w:r>
+      <w:r>
+        <w:rPr>
+          <w:i/>
+          <w:iCs/>
+          <w:color w:val="808080"/>
+          <w:sz w:val="18"/>
+          <w:szCs w:val="18"/>
+        </w:rPr>
+        <w:br/>
+        <w:t xml:space="preserve"> */</w:t>
+      </w:r>
+      <w:r>
+        <w:rPr>
+          <w:i/>
+          <w:iCs/>
+          <w:color w:val="808080"/>
+          <w:sz w:val="18"/>
+          <w:szCs w:val="18"/>
+        </w:rPr>
+        <w:br/>
+      </w:r>
+      <w:r>
+        <w:rPr>
+          <w:b/>
+          <w:bCs/>
+          <w:color w:val="000080"/>
+          <w:sz w:val="18"/>
+          <w:szCs w:val="18"/>
+        </w:rPr>
+        <w:t xml:space="preserve">public double </w:t>
+      </w:r>
+      <w:proofErr w:type="spellStart"/>
+      <w:r>
+        <w:rPr>
+          <w:color w:val="000000"/>
+          <w:sz w:val="18"/>
+          <w:szCs w:val="18"/>
+        </w:rPr>
+        <w:t>payMinimum</w:t>
+      </w:r>
+      <w:proofErr w:type="spellEnd"/>
+      <w:r>
+        <w:rPr>
+          <w:color w:val="000000"/>
+          <w:sz w:val="18"/>
+          <w:szCs w:val="18"/>
+        </w:rPr>
+        <w:t>(</w:t>
+      </w:r>
+      <w:r>
+        <w:rPr>
+          <w:b/>
+          <w:bCs/>
+          <w:color w:val="000080"/>
+          <w:sz w:val="18"/>
+          <w:szCs w:val="18"/>
+        </w:rPr>
+        <w:t xml:space="preserve">double </w:t>
+      </w:r>
+      <w:r>
+        <w:rPr>
+          <w:color w:val="000000"/>
+          <w:sz w:val="18"/>
+          <w:szCs w:val="18"/>
+        </w:rPr>
+        <w:t>sum) {</w:t>
+      </w:r>
+      <w:r>
+        <w:rPr>
+          <w:color w:val="000000"/>
+          <w:sz w:val="18"/>
+          <w:szCs w:val="18"/>
+        </w:rPr>
+        <w:br/>
+        <w:t xml:space="preserve">    </w:t>
+      </w:r>
+      <w:r>
+        <w:rPr>
+          <w:b/>
+          <w:bCs/>
+          <w:color w:val="000080"/>
+          <w:sz w:val="18"/>
+          <w:szCs w:val="18"/>
+        </w:rPr>
+        <w:t xml:space="preserve">double </w:t>
+      </w:r>
+      <w:proofErr w:type="spellStart"/>
+      <w:r>
+        <w:rPr>
+          <w:color w:val="000000"/>
+          <w:sz w:val="18"/>
+          <w:szCs w:val="18"/>
+        </w:rPr>
+        <w:t>currentSum</w:t>
+      </w:r>
+      <w:proofErr w:type="spellEnd"/>
+      <w:r>
+        <w:rPr>
+          <w:color w:val="000000"/>
+          <w:sz w:val="18"/>
+          <w:szCs w:val="18"/>
+        </w:rPr>
+        <w:t xml:space="preserve"> = </w:t>
+      </w:r>
+      <w:r>
+        <w:rPr>
+          <w:color w:val="0000FF"/>
+          <w:sz w:val="18"/>
+          <w:szCs w:val="18"/>
+        </w:rPr>
+        <w:t>0</w:t>
+      </w:r>
+      <w:r>
+        <w:rPr>
+          <w:color w:val="000000"/>
+          <w:sz w:val="18"/>
+          <w:szCs w:val="18"/>
+        </w:rPr>
+        <w:t>;</w:t>
+      </w:r>
+      <w:r>
+        <w:rPr>
+          <w:color w:val="000000"/>
+          <w:sz w:val="18"/>
+          <w:szCs w:val="18"/>
+        </w:rPr>
+        <w:br/>
+        <w:t xml:space="preserve">    List&lt;Coin&gt; </w:t>
+      </w:r>
+      <w:proofErr w:type="spellStart"/>
+      <w:r>
+        <w:rPr>
+          <w:color w:val="000000"/>
+          <w:sz w:val="18"/>
+          <w:szCs w:val="18"/>
+        </w:rPr>
+        <w:t>sortedCoinList</w:t>
+      </w:r>
+      <w:proofErr w:type="spellEnd"/>
+      <w:r>
+        <w:rPr>
+          <w:color w:val="000000"/>
+          <w:sz w:val="18"/>
+          <w:szCs w:val="18"/>
+        </w:rPr>
+        <w:t xml:space="preserve"> = </w:t>
+      </w:r>
+      <w:r>
+        <w:rPr>
+          <w:b/>
+          <w:bCs/>
+          <w:color w:val="000080"/>
+          <w:sz w:val="18"/>
+          <w:szCs w:val="18"/>
+        </w:rPr>
+        <w:t xml:space="preserve">new </w:t>
+      </w:r>
+      <w:proofErr w:type="spellStart"/>
+      <w:r>
+        <w:rPr>
+          <w:color w:val="000000"/>
+          <w:sz w:val="18"/>
+          <w:szCs w:val="18"/>
+        </w:rPr>
+        <w:t>ArrayList</w:t>
+      </w:r>
+      <w:proofErr w:type="spellEnd"/>
+      <w:r>
+        <w:rPr>
+          <w:color w:val="000000"/>
+          <w:sz w:val="18"/>
+          <w:szCs w:val="18"/>
+        </w:rPr>
+        <w:t>&lt;&gt;();</w:t>
+      </w:r>
+      <w:r>
+        <w:rPr>
+          <w:color w:val="000000"/>
+          <w:sz w:val="18"/>
+          <w:szCs w:val="18"/>
+        </w:rPr>
+        <w:br/>
+        <w:t xml:space="preserve">    </w:t>
+      </w:r>
+      <w:proofErr w:type="spellStart"/>
+      <w:r>
+        <w:rPr>
+          <w:color w:val="000000"/>
+          <w:sz w:val="18"/>
+          <w:szCs w:val="18"/>
+        </w:rPr>
+        <w:t>sortedCoinList.addAll</w:t>
+      </w:r>
+      <w:proofErr w:type="spellEnd"/>
+      <w:r>
+        <w:rPr>
+          <w:color w:val="000000"/>
+          <w:sz w:val="18"/>
+          <w:szCs w:val="18"/>
+        </w:rPr>
+        <w:t>(</w:t>
+      </w:r>
+      <w:proofErr w:type="spellStart"/>
+      <w:r>
+        <w:rPr>
+          <w:b/>
+          <w:bCs/>
+          <w:color w:val="660E7A"/>
+          <w:sz w:val="18"/>
+          <w:szCs w:val="18"/>
+        </w:rPr>
+        <w:t>coinList</w:t>
+      </w:r>
+      <w:proofErr w:type="spellEnd"/>
+      <w:r>
+        <w:rPr>
+          <w:color w:val="000000"/>
+          <w:sz w:val="18"/>
+          <w:szCs w:val="18"/>
+        </w:rPr>
+        <w:t>);</w:t>
+      </w:r>
+      <w:r>
+        <w:rPr>
+          <w:color w:val="000000"/>
+          <w:sz w:val="18"/>
+          <w:szCs w:val="18"/>
+        </w:rPr>
+        <w:br/>
+        <w:t xml:space="preserve">    sortedCoinList.sort(Comparator.</w:t>
+      </w:r>
+      <w:r>
+        <w:rPr>
+          <w:i/>
+          <w:iCs/>
+          <w:color w:val="000000"/>
+          <w:sz w:val="18"/>
+          <w:szCs w:val="18"/>
+        </w:rPr>
+        <w:t>comparing</w:t>
+      </w:r>
+      <w:r>
+        <w:rPr>
+          <w:color w:val="000000"/>
+          <w:sz w:val="18"/>
+          <w:szCs w:val="18"/>
+        </w:rPr>
+        <w:t>(Coin::getValue).reversed());</w:t>
+      </w:r>
+      <w:r>
+        <w:rPr>
+          <w:color w:val="000000"/>
+          <w:sz w:val="18"/>
+          <w:szCs w:val="18"/>
+        </w:rPr>
+        <w:br/>
+        <w:t xml:space="preserve">    List&lt;Coin&gt; </w:t>
+      </w:r>
+      <w:proofErr w:type="spellStart"/>
+      <w:r>
+        <w:rPr>
+          <w:color w:val="000000"/>
+          <w:sz w:val="18"/>
+          <w:szCs w:val="18"/>
+        </w:rPr>
+        <w:t>coinsToRemove</w:t>
+      </w:r>
+      <w:proofErr w:type="spellEnd"/>
+      <w:r>
+        <w:rPr>
+          <w:color w:val="000000"/>
+          <w:sz w:val="18"/>
+          <w:szCs w:val="18"/>
+        </w:rPr>
+        <w:t xml:space="preserve"> = </w:t>
+      </w:r>
+      <w:r>
+        <w:rPr>
+          <w:b/>
+          <w:bCs/>
+          <w:color w:val="000080"/>
+          <w:sz w:val="18"/>
+          <w:szCs w:val="18"/>
+        </w:rPr>
+        <w:t xml:space="preserve">new </w:t>
+      </w:r>
+      <w:proofErr w:type="spellStart"/>
+      <w:r>
+        <w:rPr>
+          <w:color w:val="000000"/>
+          <w:sz w:val="18"/>
+          <w:szCs w:val="18"/>
+        </w:rPr>
+        <w:t>ArrayList</w:t>
+      </w:r>
+      <w:proofErr w:type="spellEnd"/>
+      <w:r>
+        <w:rPr>
+          <w:color w:val="000000"/>
+          <w:sz w:val="18"/>
+          <w:szCs w:val="18"/>
+        </w:rPr>
+        <w:t>&lt;&gt;();</w:t>
+      </w:r>
+      <w:r>
+        <w:rPr>
+          <w:color w:val="000000"/>
+          <w:sz w:val="18"/>
+          <w:szCs w:val="18"/>
+        </w:rPr>
+        <w:br/>
+      </w:r>
+      <w:r>
+        <w:rPr>
+          <w:color w:val="000000"/>
+          <w:sz w:val="18"/>
+          <w:szCs w:val="18"/>
+        </w:rPr>
+        <w:br/>
+        <w:t xml:space="preserve">    </w:t>
+      </w:r>
+      <w:r>
+        <w:rPr>
+          <w:b/>
+          <w:bCs/>
+          <w:color w:val="000080"/>
+          <w:sz w:val="18"/>
+          <w:szCs w:val="18"/>
+        </w:rPr>
+        <w:t xml:space="preserve">for </w:t>
+      </w:r>
+      <w:r>
+        <w:rPr>
+          <w:color w:val="000000"/>
+          <w:sz w:val="18"/>
+          <w:szCs w:val="18"/>
+        </w:rPr>
+        <w:t xml:space="preserve">(Coin </w:t>
+      </w:r>
+      <w:proofErr w:type="spellStart"/>
+      <w:r>
+        <w:rPr>
+          <w:color w:val="000000"/>
+          <w:sz w:val="18"/>
+          <w:szCs w:val="18"/>
+        </w:rPr>
+        <w:t>coin</w:t>
+      </w:r>
+      <w:proofErr w:type="spellEnd"/>
+      <w:r>
+        <w:rPr>
+          <w:color w:val="000000"/>
+          <w:sz w:val="18"/>
+          <w:szCs w:val="18"/>
+        </w:rPr>
+        <w:t xml:space="preserve"> : </w:t>
+      </w:r>
+      <w:proofErr w:type="spellStart"/>
+      <w:r>
+        <w:rPr>
+          <w:color w:val="000000"/>
+          <w:sz w:val="18"/>
+          <w:szCs w:val="18"/>
+        </w:rPr>
+        <w:t>sortedCoinList</w:t>
+      </w:r>
+      <w:proofErr w:type="spellEnd"/>
+      <w:r>
+        <w:rPr>
+          <w:color w:val="000000"/>
+          <w:sz w:val="18"/>
+          <w:szCs w:val="18"/>
+        </w:rPr>
+        <w:t>){</w:t>
+      </w:r>
+      <w:r>
+        <w:rPr>
+          <w:color w:val="000000"/>
+          <w:sz w:val="18"/>
+          <w:szCs w:val="18"/>
+        </w:rPr>
+        <w:br/>
+        <w:t xml:space="preserve">        </w:t>
+      </w:r>
+      <w:proofErr w:type="spellStart"/>
+      <w:r>
+        <w:rPr>
+          <w:color w:val="000000"/>
+          <w:sz w:val="18"/>
+          <w:szCs w:val="18"/>
+        </w:rPr>
+        <w:t>currentSum</w:t>
+      </w:r>
+      <w:proofErr w:type="spellEnd"/>
+      <w:r>
+        <w:rPr>
+          <w:color w:val="000000"/>
+          <w:sz w:val="18"/>
+          <w:szCs w:val="18"/>
+        </w:rPr>
+        <w:t xml:space="preserve"> += </w:t>
+      </w:r>
+      <w:proofErr w:type="spellStart"/>
+      <w:r>
+        <w:rPr>
+          <w:color w:val="000000"/>
+          <w:sz w:val="18"/>
+          <w:szCs w:val="18"/>
+        </w:rPr>
+        <w:t>coin.getValue</w:t>
+      </w:r>
+      <w:proofErr w:type="spellEnd"/>
+      <w:r>
+        <w:rPr>
+          <w:color w:val="000000"/>
+          <w:sz w:val="18"/>
+          <w:szCs w:val="18"/>
+        </w:rPr>
+        <w:t>();</w:t>
+      </w:r>
+      <w:r>
+        <w:rPr>
+          <w:color w:val="000000"/>
+          <w:sz w:val="18"/>
+          <w:szCs w:val="18"/>
+        </w:rPr>
+        <w:br/>
+        <w:t xml:space="preserve">        </w:t>
+      </w:r>
+      <w:proofErr w:type="spellStart"/>
+      <w:r>
+        <w:rPr>
+          <w:color w:val="000000"/>
+          <w:sz w:val="18"/>
+          <w:szCs w:val="18"/>
+        </w:rPr>
+        <w:t>coinsToRemove.add</w:t>
+      </w:r>
+      <w:proofErr w:type="spellEnd"/>
+      <w:r>
+        <w:rPr>
+          <w:color w:val="000000"/>
+          <w:sz w:val="18"/>
+          <w:szCs w:val="18"/>
+        </w:rPr>
+        <w:t>(coin);</w:t>
+      </w:r>
+      <w:r>
+        <w:rPr>
+          <w:color w:val="000000"/>
+          <w:sz w:val="18"/>
+          <w:szCs w:val="18"/>
+        </w:rPr>
+        <w:br/>
+        <w:t xml:space="preserve">        </w:t>
+      </w:r>
+      <w:r>
+        <w:rPr>
+          <w:b/>
+          <w:bCs/>
+          <w:color w:val="000080"/>
+          <w:sz w:val="18"/>
+          <w:szCs w:val="18"/>
+        </w:rPr>
+        <w:t xml:space="preserve">if </w:t>
+      </w:r>
+      <w:r>
+        <w:rPr>
+          <w:color w:val="000000"/>
+          <w:sz w:val="18"/>
+          <w:szCs w:val="18"/>
+        </w:rPr>
+        <w:t>(</w:t>
+      </w:r>
+      <w:proofErr w:type="spellStart"/>
+      <w:r>
+        <w:rPr>
+          <w:color w:val="000000"/>
+          <w:sz w:val="18"/>
+          <w:szCs w:val="18"/>
+        </w:rPr>
+        <w:t>currentSum</w:t>
+      </w:r>
+      <w:proofErr w:type="spellEnd"/>
+      <w:r>
+        <w:rPr>
+          <w:color w:val="000000"/>
+          <w:sz w:val="18"/>
+          <w:szCs w:val="18"/>
+        </w:rPr>
+        <w:t xml:space="preserve"> &gt;= sum) </w:t>
+      </w:r>
+      <w:r>
+        <w:rPr>
+          <w:b/>
+          <w:bCs/>
+          <w:color w:val="000080"/>
+          <w:sz w:val="18"/>
+          <w:szCs w:val="18"/>
+        </w:rPr>
+        <w:t>break</w:t>
+      </w:r>
+      <w:r>
+        <w:rPr>
+          <w:color w:val="000000"/>
+          <w:sz w:val="18"/>
+          <w:szCs w:val="18"/>
+        </w:rPr>
+        <w:t>;</w:t>
+      </w:r>
+      <w:r>
+        <w:rPr>
+          <w:color w:val="000000"/>
+          <w:sz w:val="18"/>
+          <w:szCs w:val="18"/>
+        </w:rPr>
+        <w:br/>
+        <w:t xml:space="preserve">    }</w:t>
+      </w:r>
+      <w:r>
+        <w:rPr>
+          <w:color w:val="000000"/>
+          <w:sz w:val="18"/>
+          <w:szCs w:val="18"/>
+        </w:rPr>
+        <w:br/>
+      </w:r>
+      <w:r>
+        <w:rPr>
+          <w:color w:val="000000"/>
+          <w:sz w:val="18"/>
+          <w:szCs w:val="18"/>
+        </w:rPr>
+        <w:br/>
+      </w:r>
+      <w:r>
+        <w:rPr>
+          <w:color w:val="000000"/>
+          <w:sz w:val="18"/>
+          <w:szCs w:val="18"/>
+        </w:rPr>
+        <w:lastRenderedPageBreak/>
+        <w:t xml:space="preserve">    </w:t>
+      </w:r>
+      <w:proofErr w:type="spellStart"/>
+      <w:r>
+        <w:rPr>
+          <w:b/>
+          <w:bCs/>
+          <w:color w:val="000080"/>
+          <w:sz w:val="18"/>
+          <w:szCs w:val="18"/>
+        </w:rPr>
+        <w:t>this</w:t>
+      </w:r>
+      <w:r>
+        <w:rPr>
+          <w:color w:val="000000"/>
+          <w:sz w:val="18"/>
+          <w:szCs w:val="18"/>
+        </w:rPr>
+        <w:t>.</w:t>
+      </w:r>
+      <w:r>
+        <w:rPr>
+          <w:b/>
+          <w:bCs/>
+          <w:color w:val="660E7A"/>
+          <w:sz w:val="18"/>
+          <w:szCs w:val="18"/>
+        </w:rPr>
+        <w:t>coinList</w:t>
+      </w:r>
+      <w:r>
+        <w:rPr>
+          <w:color w:val="000000"/>
+          <w:sz w:val="18"/>
+          <w:szCs w:val="18"/>
+        </w:rPr>
+        <w:t>.removeAll</w:t>
+      </w:r>
+      <w:proofErr w:type="spellEnd"/>
+      <w:r>
+        <w:rPr>
+          <w:color w:val="000000"/>
+          <w:sz w:val="18"/>
+          <w:szCs w:val="18"/>
+        </w:rPr>
+        <w:t>(</w:t>
+      </w:r>
+      <w:proofErr w:type="spellStart"/>
+      <w:r>
+        <w:rPr>
+          <w:color w:val="000000"/>
+          <w:sz w:val="18"/>
+          <w:szCs w:val="18"/>
+        </w:rPr>
+        <w:t>coinsToRemove</w:t>
+      </w:r>
+      <w:proofErr w:type="spellEnd"/>
+      <w:r>
+        <w:rPr>
+          <w:color w:val="000000"/>
+          <w:sz w:val="18"/>
+          <w:szCs w:val="18"/>
+        </w:rPr>
+        <w:t>);</w:t>
+      </w:r>
+      <w:r>
+        <w:rPr>
+          <w:color w:val="000000"/>
+          <w:sz w:val="18"/>
+          <w:szCs w:val="18"/>
+        </w:rPr>
+        <w:br/>
+        <w:t xml:space="preserve">    </w:t>
+      </w:r>
+      <w:r>
+        <w:rPr>
+          <w:b/>
+          <w:bCs/>
+          <w:color w:val="000080"/>
+          <w:sz w:val="18"/>
+          <w:szCs w:val="18"/>
+        </w:rPr>
+        <w:t xml:space="preserve">if </w:t>
+      </w:r>
+      <w:r>
+        <w:rPr>
+          <w:color w:val="000000"/>
+          <w:sz w:val="18"/>
+          <w:szCs w:val="18"/>
+        </w:rPr>
+        <w:t>(</w:t>
+      </w:r>
+      <w:proofErr w:type="spellStart"/>
+      <w:r>
+        <w:rPr>
+          <w:color w:val="000000"/>
+          <w:sz w:val="18"/>
+          <w:szCs w:val="18"/>
+        </w:rPr>
+        <w:t>currentSum</w:t>
+      </w:r>
+      <w:proofErr w:type="spellEnd"/>
+      <w:r>
+        <w:rPr>
+          <w:color w:val="000000"/>
+          <w:sz w:val="18"/>
+          <w:szCs w:val="18"/>
+        </w:rPr>
+        <w:t xml:space="preserve"> &gt;= sum){</w:t>
+      </w:r>
+      <w:r>
+        <w:rPr>
+          <w:color w:val="000000"/>
+          <w:sz w:val="18"/>
+          <w:szCs w:val="18"/>
+        </w:rPr>
+        <w:br/>
+        <w:t xml:space="preserve">        </w:t>
+      </w:r>
+      <w:r>
+        <w:rPr>
+          <w:b/>
+          <w:bCs/>
+          <w:color w:val="000080"/>
+          <w:sz w:val="18"/>
+          <w:szCs w:val="18"/>
+        </w:rPr>
+        <w:t xml:space="preserve">return </w:t>
+      </w:r>
+      <w:proofErr w:type="spellStart"/>
+      <w:r>
+        <w:rPr>
+          <w:color w:val="000000"/>
+          <w:sz w:val="18"/>
+          <w:szCs w:val="18"/>
+        </w:rPr>
+        <w:t>currentSum</w:t>
+      </w:r>
+      <w:proofErr w:type="spellEnd"/>
+      <w:r>
+        <w:rPr>
+          <w:color w:val="000000"/>
+          <w:sz w:val="18"/>
+          <w:szCs w:val="18"/>
+        </w:rPr>
+        <w:t>;</w:t>
+      </w:r>
+      <w:r>
+        <w:rPr>
+          <w:color w:val="000000"/>
+          <w:sz w:val="18"/>
+          <w:szCs w:val="18"/>
+        </w:rPr>
+        <w:br/>
+        <w:t xml:space="preserve">    }</w:t>
+      </w:r>
+      <w:r>
+        <w:rPr>
+          <w:color w:val="000000"/>
+          <w:sz w:val="18"/>
+          <w:szCs w:val="18"/>
+        </w:rPr>
+        <w:br/>
+        <w:t xml:space="preserve">    </w:t>
+      </w:r>
+      <w:r>
+        <w:rPr>
+          <w:b/>
+          <w:bCs/>
+          <w:color w:val="000080"/>
+          <w:sz w:val="18"/>
+          <w:szCs w:val="18"/>
+        </w:rPr>
+        <w:t xml:space="preserve">return </w:t>
+      </w:r>
+      <w:r>
+        <w:rPr>
+          <w:color w:val="0000FF"/>
+          <w:sz w:val="18"/>
+          <w:szCs w:val="18"/>
+        </w:rPr>
+        <w:t>0</w:t>
+      </w:r>
+      <w:r>
+        <w:rPr>
+          <w:color w:val="000000"/>
+          <w:sz w:val="18"/>
+          <w:szCs w:val="18"/>
+        </w:rPr>
+        <w:t>;</w:t>
+      </w:r>
+      <w:r>
+        <w:rPr>
+          <w:color w:val="000000"/>
+          <w:sz w:val="18"/>
+          <w:szCs w:val="18"/>
+        </w:rPr>
+        <w:br/>
+        <w:t>}</w:t>
+      </w:r>
+    </w:p>
+    <w:p>
+      <w:pPr>
+        <w:bidi/>
+        <w:ind w:left="-7"/>
+        <w:rPr>
+          <w:rFonts w:hint="cs"/>
+          <w:rtl/>
+        </w:rPr>
+      </w:pPr>
+      <w:r>
+        <w:rPr>
+          <w:rFonts w:hint="cs"/>
+          <w:rtl/>
+        </w:rPr>
+        <w:t xml:space="preserve">ג1. מאחר והמתודה </w:t>
+      </w:r>
+      <w:r>
+        <w:rPr>
+          <w:i/>
+          <w:iCs/>
+        </w:rPr>
+        <w:t>pay</w:t>
+      </w:r>
+      <w:r>
+        <w:rPr>
+          <w:rFonts w:hint="cs"/>
+          <w:rtl/>
+        </w:rPr>
+        <w:t xml:space="preserve"> </w:t>
+      </w:r>
+      <w:r>
+        <w:rPr>
+          <w:rFonts w:hint="cs"/>
+          <w:rtl/>
+        </w:rPr>
+        <w:t>לפי המפרט הקודם</w:t>
+      </w:r>
+      <w:r>
+        <w:rPr>
+          <w:rFonts w:hint="cs"/>
+          <w:rtl/>
+        </w:rPr>
+        <w:t xml:space="preserve"> </w:t>
+      </w:r>
+      <w:r>
+        <w:rPr>
+          <w:rFonts w:hint="cs"/>
+          <w:u w:val="single"/>
+          <w:rtl/>
+        </w:rPr>
+        <w:t>שלמה</w:t>
+      </w:r>
+      <w:r>
+        <w:rPr>
+          <w:rFonts w:hint="cs"/>
+          <w:rtl/>
+        </w:rPr>
+        <w:t xml:space="preserve">, כלומר תומכת בכל </w:t>
+      </w:r>
+      <w:r>
+        <w:rPr>
+          <w:rFonts w:hint="cs"/>
+          <w:rtl/>
+        </w:rPr>
+        <w:t xml:space="preserve">תחום הפרמטרים </w:t>
+      </w:r>
+      <w:r>
+        <w:t>sum</w:t>
+      </w:r>
+      <w:r>
+        <w:rPr>
+          <w:rFonts w:hint="cs"/>
+          <w:rtl/>
+        </w:rPr>
+        <w:t>, המימוש הקודם שלה יספק גם את המפרט אם ה-</w:t>
+      </w:r>
+      <w:r>
+        <w:t>precondition</w:t>
+      </w:r>
+      <w:r>
+        <w:rPr>
+          <w:rFonts w:hint="cs"/>
+          <w:rtl/>
+        </w:rPr>
+        <w:t xml:space="preserve"> החדש </w:t>
+      </w:r>
+      <w:r>
+        <w:t>sum &lt; total money in wallet</w:t>
+      </w:r>
+      <w:r>
+        <w:rPr>
+          <w:rFonts w:hint="cs"/>
+          <w:rtl/>
+        </w:rPr>
+        <w:t>.</w:t>
+      </w:r>
+      <w:r>
+        <w:rPr>
+          <w:rFonts w:hint="cs"/>
+          <w:rtl/>
+        </w:rPr>
+        <w:t xml:space="preserve"> ניתן, אך לא חובה, להוסיף בתחילת המתודה בדיקה אם אכן </w:t>
+      </w:r>
+      <w:r>
+        <w:t>sum</w:t>
+      </w:r>
+      <w:r>
+        <w:rPr>
+          <w:rFonts w:hint="cs"/>
+          <w:rtl/>
+        </w:rPr>
+        <w:t xml:space="preserve"> קטן מכמות הכסף ב-</w:t>
+      </w:r>
+      <w:r>
+        <w:t>Wallet</w:t>
+      </w:r>
+      <w:r>
+        <w:rPr>
+          <w:rFonts w:hint="cs"/>
+          <w:rtl/>
+        </w:rPr>
+        <w:t xml:space="preserve">, ואם לא </w:t>
+      </w:r>
+      <w:r>
+        <w:rPr>
+          <w:rtl/>
+        </w:rPr>
+        <w:t>–</w:t>
+      </w:r>
+      <w:r>
+        <w:rPr>
+          <w:rFonts w:hint="cs"/>
+          <w:rtl/>
+        </w:rPr>
+        <w:t xml:space="preserve"> לזרוק </w:t>
+      </w:r>
+      <w:r>
+        <w:t>exception</w:t>
+      </w:r>
+      <w:r>
+        <w:rPr>
+          <w:rFonts w:hint="cs"/>
+          <w:rtl/>
+        </w:rPr>
+        <w:t>.</w:t>
+      </w:r>
+    </w:p>
+    <w:p>
+      <w:pPr>
+        <w:bidi/>
+        <w:ind w:left="-7"/>
+        <w:rPr>
+          <w:rFonts w:hint="cs"/>
+          <w:rtl/>
+        </w:rPr>
+      </w:pPr>
+      <w:r>
+        <w:rPr>
+          <w:rFonts w:hint="cs"/>
+          <w:rtl/>
+        </w:rPr>
+        <w:t xml:space="preserve">ג2. המפרט החדש </w:t>
+      </w:r>
+      <w:r>
+        <w:rPr>
+          <w:rFonts w:hint="cs"/>
+          <w:b/>
+          <w:bCs/>
+          <w:u w:val="single"/>
+          <w:rtl/>
+        </w:rPr>
+        <w:t>חלש יותר</w:t>
+      </w:r>
+      <w:r>
+        <w:rPr>
+          <w:rFonts w:hint="cs"/>
+          <w:rtl/>
+        </w:rPr>
+        <w:t xml:space="preserve"> מהמפרט הקודם מאחר ופסקת ה-</w:t>
+      </w:r>
+      <w:r>
+        <w:t>@requires</w:t>
+      </w:r>
+      <w:r>
+        <w:rPr>
+          <w:rFonts w:hint="cs"/>
+          <w:rtl/>
+        </w:rPr>
+        <w:t xml:space="preserve"> במפרט דורשת יותר תנאים מקדימים מהמשתמש.</w:t>
+      </w:r>
+    </w:p>
+    <w:p>
+      <w:pPr>
+        <w:bidi/>
+        <w:ind w:left="-7"/>
+        <w:rPr>
+          <w:rFonts w:hint="cs"/>
+          <w:rtl/>
+        </w:rPr>
+      </w:pPr>
+      <w:r>
+        <w:rPr>
+          <w:rFonts w:hint="cs"/>
+          <w:rtl/>
+        </w:rPr>
+        <w:t>ג3. עדיף לציין בפסקת ה-</w:t>
+      </w:r>
+      <w:r>
+        <w:t>effects</w:t>
+      </w:r>
+      <w:r>
+        <w:rPr>
+          <w:rFonts w:hint="cs"/>
+          <w:rtl/>
+        </w:rPr>
+        <w:t xml:space="preserve"> וה-</w:t>
+      </w:r>
+      <w:r>
+        <w:t>returns</w:t>
+      </w:r>
+      <w:r>
+        <w:rPr>
+          <w:rFonts w:hint="cs"/>
+          <w:rtl/>
+        </w:rPr>
+        <w:t xml:space="preserve">, מה קורה, כאשר </w:t>
+      </w:r>
+      <w:r>
+        <w:rPr>
+          <w:rFonts w:hint="cs"/>
+          <w:rtl/>
+        </w:rPr>
+        <w:t xml:space="preserve">התנאי </w:t>
+      </w:r>
+      <w:r>
+        <w:t>sum &lt; total money in wallet</w:t>
+      </w:r>
+      <w:r>
+        <w:rPr>
+          <w:rFonts w:hint="cs"/>
+          <w:rtl/>
+        </w:rPr>
+        <w:t xml:space="preserve"> אינו מתקיים על מנת שההתנהגות תהיה מוגדרת היטב.</w:t>
+      </w:r>
+    </w:p>
+    <w:p>
+      <w:pPr>
+        <w:pStyle w:val="Heading1"/>
+        <w:bidi/>
+        <w:rPr>
+          <w:rtl/>
+        </w:rPr>
+      </w:pPr>
+      <w:r>
+        <w:rPr>
+          <w:rFonts w:hint="cs"/>
+          <w:rtl/>
+        </w:rPr>
+        <w:t xml:space="preserve">שאלה </w:t>
+      </w:r>
+      <w:r>
+        <w:rPr>
+          <w:rFonts w:hint="cs"/>
+          <w:rtl/>
+        </w:rPr>
+        <w:t>4</w:t>
+      </w:r>
+    </w:p>
+    <w:p>
+      <w:pPr>
+        <w:bidi/>
+      </w:pPr>
+      <w:r>
+        <w:rPr>
+          <w:rFonts w:hint="cs"/>
+          <w:rtl/>
+        </w:rPr>
+        <w:t xml:space="preserve">רצ"ב (בחלק הרטוב) קובץ </w:t>
+      </w:r>
+      <w:proofErr w:type="spellStart"/>
+      <w:r>
+        <w:t>CoinCollection</w:t>
+      </w:r>
+      <w:proofErr w:type="spellEnd"/>
+      <w:r>
+        <w:rPr>
+          <w:rFonts w:hint="cs"/>
+          <w:rtl/>
+        </w:rPr>
+        <w:t xml:space="preserve"> והקובץ </w:t>
+      </w:r>
+      <w:proofErr w:type="spellStart"/>
+      <w:r>
+        <w:t>CoinCollectionTb</w:t>
+      </w:r>
+      <w:proofErr w:type="spellEnd"/>
+      <w:r>
+        <w:rPr>
+          <w:rFonts w:hint="cs"/>
+          <w:rtl/>
+        </w:rPr>
+        <w:t xml:space="preserve"> שבודק את </w:t>
+      </w:r>
+      <w:r>
+        <w:t>CoinCollection</w:t>
+      </w:r>
+      <w:r>
+        <w:rPr>
+          <w:rFonts w:hint="cs"/>
+          <w:rtl/>
+        </w:rPr>
+        <w:t>.</w:t>
+      </w:r>
       <w:bookmarkStart w:id="0" w:name="_GoBack"/>
       <w:bookmarkEnd w:id="0"/>
+    </w:p>
+    <w:p>
+      <w:pPr>
+        <w:bidi/>
+        <w:ind w:left="-7"/>
+        <w:rPr>
+          <w:rFonts w:hint="cs"/>
+          <w:rtl/>
+          <w:lang w:val="ru-RU"/>
+        </w:rPr>
+      </w:pPr>
     </w:p>
     <w:sectPr>
       <w:pgSz w:w="12240" w:h="15840"/>
@@ -624,6 +2659,86 @@
       <w:szCs w:val="32"/>
     </w:rPr>
   </w:style>
+  <w:style w:type="paragraph" w:styleId="HTMLPreformatted">
+    <w:name w:val="HTML Preformatted"/>
+    <w:basedOn w:val="Normal"/>
+    <w:link w:val="HTMLPreformattedChar"/>
+    <w:uiPriority w:val="99"/>
+    <w:semiHidden/>
+    <w:unhideWhenUsed/>
+    <w:rsid w:val="008A43A6"/>
+    <w:pPr>
+      <w:tabs>
+        <w:tab w:val="left" w:pos="916"/>
+        <w:tab w:val="left" w:pos="1832"/>
+        <w:tab w:val="left" w:pos="2748"/>
+        <w:tab w:val="left" w:pos="3664"/>
+        <w:tab w:val="left" w:pos="4580"/>
+        <w:tab w:val="left" w:pos="5496"/>
+        <w:tab w:val="left" w:pos="6412"/>
+        <w:tab w:val="left" w:pos="7328"/>
+        <w:tab w:val="left" w:pos="8244"/>
+        <w:tab w:val="left" w:pos="9160"/>
+        <w:tab w:val="left" w:pos="10076"/>
+        <w:tab w:val="left" w:pos="10992"/>
+        <w:tab w:val="left" w:pos="11908"/>
+        <w:tab w:val="left" w:pos="12824"/>
+        <w:tab w:val="left" w:pos="13740"/>
+        <w:tab w:val="left" w:pos="14656"/>
+      </w:tabs>
+      <w:spacing w:after="0" w:line="240" w:lineRule="auto"/>
+    </w:pPr>
+    <w:rPr>
+      <w:rFonts w:ascii="Courier New" w:eastAsia="Times New Roman" w:hAnsi="Courier New" w:cs="Courier New"/>
+      <w:sz w:val="20"/>
+      <w:szCs w:val="20"/>
+      <w:lang w:val="en-GB" w:eastAsia="en-GB"/>
+    </w:rPr>
+  </w:style>
+  <w:style w:type="character" w:customStyle="1" w:styleId="HTMLPreformattedChar">
+    <w:name w:val="HTML Preformatted Char"/>
+    <w:basedOn w:val="DefaultParagraphFont"/>
+    <w:link w:val="HTMLPreformatted"/>
+    <w:uiPriority w:val="99"/>
+    <w:semiHidden/>
+    <w:rsid w:val="008A43A6"/>
+    <w:rPr>
+      <w:rFonts w:ascii="Courier New" w:eastAsia="Times New Roman" w:hAnsi="Courier New" w:cs="Courier New"/>
+      <w:sz w:val="20"/>
+      <w:szCs w:val="20"/>
+      <w:lang w:val="en-GB" w:eastAsia="en-GB"/>
+    </w:rPr>
+  </w:style>
+  <w:style w:type="paragraph" w:styleId="BalloonText">
+    <w:name w:val="Balloon Text"/>
+    <w:basedOn w:val="Normal"/>
+    <w:link w:val="BalloonTextChar"/>
+    <w:uiPriority w:val="99"/>
+    <w:semiHidden/>
+    <w:unhideWhenUsed/>
+    <w:rsid w:val="004D4024"/>
+    <w:pPr>
+      <w:spacing w:after="0" w:line="240" w:lineRule="auto"/>
+    </w:pPr>
+    <w:rPr>
+      <w:rFonts w:ascii="Segoe UI" w:hAnsi="Segoe UI" w:cs="Segoe UI"/>
+      <w:sz w:val="18"/>
+      <w:szCs w:val="18"/>
+    </w:rPr>
+  </w:style>
+  <w:style w:type="character" w:customStyle="1" w:styleId="BalloonTextChar">
+    <w:name w:val="Balloon Text Char"/>
+    <w:basedOn w:val="DefaultParagraphFont"/>
+    <w:link w:val="BalloonText"/>
+    <w:uiPriority w:val="99"/>
+    <w:semiHidden/>
+    <w:rsid w:val="004D4024"/>
+    <w:rPr>
+      <w:rFonts w:ascii="Segoe UI" w:hAnsi="Segoe UI" w:cs="Segoe UI"/>
+      <w:sz w:val="18"/>
+      <w:szCs w:val="18"/>
+    </w:rPr>
+  </w:style>
 </w:styles>
 </file>
 

--- a/src/HW1/HW1.docx
+++ b/src/HW1/HW1.docx
@@ -1,7 +1,97 @@
 
 <file path=word/document.xml><?xml version="1.0" encoding="utf-8"?>
-<w:document xmlns:wpc="http://schemas.microsoft.com/office/word/2010/wordprocessingCanvas" xmlns:cx="http://schemas.microsoft.com/office/drawing/2014/chartex" xmlns:cx1="http://schemas.microsoft.com/office/drawing/2015/9/8/chartex" xmlns:cx2="http://schemas.microsoft.com/office/drawing/2015/10/21/chartex" xmlns:cx3="http://schemas.microsoft.com/office/drawing/2016/5/9/chartex" xmlns:cx4="http://schemas.microsoft.com/office/drawing/2016/5/10/chartex" xmlns:cx5="http://schemas.microsoft.com/office/drawing/2016/5/11/chartex" xmlns:cx6="http://schemas.microsoft.com/office/drawing/2016/5/12/chartex" xmlns:cx7="http://schemas.microsoft.com/office/drawing/2016/5/13/chartex" xmlns:cx8="http://schemas.microsoft.com/office/drawing/2016/5/14/chartex" xmlns:mc="http://schemas.openxmlformats.org/markup-compatibility/2006" xmlns:aink="http://schemas.microsoft.com/office/drawing/2016/ink" xmlns:am3d="http://schemas.microsoft.com/office/drawing/2017/model3d" xmlns:o="urn:schemas-microsoft-com:office:office" xmlns:r="http://schemas.openxmlformats.org/officeDocument/2006/relationships" xmlns:m="http://schemas.openxmlformats.org/officeDocument/2006/math" xmlns:v="urn:schemas-microsoft-com:vml" xmlns:wp14="http://schemas.microsoft.com/office/word/2010/wordprocessingDrawing" xmlns:wp="http://schemas.openxmlformats.org/drawingml/2006/wordprocessingDrawing" xmlns:w10="urn:schemas-microsoft-com:office:word" xmlns:w="http://schemas.openxmlformats.org/wordprocessingml/2006/main" xmlns:w14="http://schemas.microsoft.com/office/word/2010/wordml" xmlns:w15="http://schemas.microsoft.com/office/word/2012/wordml" xmlns:w16se="http://schemas.microsoft.com/office/word/2015/wordml/symex" xmlns:wpg="http://schemas.microsoft.com/office/word/2010/wordprocessingGroup" xmlns:wpi="http://schemas.microsoft.com/office/word/2010/wordprocessingInk" xmlns:wne="http://schemas.microsoft.com/office/word/2006/wordml" xmlns:wps="http://schemas.microsoft.com/office/word/2010/wordprocessingShape" mc:Ignorable="w14 w15 w16se wp14">
+<w:document xmlns:wpc="http://schemas.microsoft.com/office/word/2010/wordprocessingCanvas" xmlns:mc="http://schemas.openxmlformats.org/markup-compatibility/2006" xmlns:o="urn:schemas-microsoft-com:office:office" xmlns:r="http://schemas.openxmlformats.org/officeDocument/2006/relationships" xmlns:m="http://schemas.openxmlformats.org/officeDocument/2006/math" xmlns:v="urn:schemas-microsoft-com:vml" xmlns:wp14="http://schemas.microsoft.com/office/word/2010/wordprocessingDrawing" xmlns:wp="http://schemas.openxmlformats.org/drawingml/2006/wordprocessingDrawing" xmlns:w10="urn:schemas-microsoft-com:office:word" xmlns:w="http://schemas.openxmlformats.org/wordprocessingml/2006/main" xmlns:w14="http://schemas.microsoft.com/office/word/2010/wordml" xmlns:wpg="http://schemas.microsoft.com/office/word/2010/wordprocessingGroup" xmlns:wpi="http://schemas.microsoft.com/office/word/2010/wordprocessingInk" xmlns:wne="http://schemas.microsoft.com/office/word/2006/wordml" xmlns:wps="http://schemas.microsoft.com/office/word/2010/wordprocessingShape" mc:Ignorable="w14 wp14">
   <w:body>
+    <w:p>
+      <w:pPr>
+        <w:bidi/>
+        <w:rPr>
+          <w:rFonts w:hint="cs"/>
+          <w:u w:val="single"/>
+          <w:rtl/>
+        </w:rPr>
+      </w:pPr>
+      <w:r>
+        <w:rPr>
+          <w:rFonts w:hint="cs"/>
+          <w:u w:val="single"/>
+          <w:rtl/>
+        </w:rPr>
+        <w:t>המגישים:</w:t>
+      </w:r>
+    </w:p>
+    <w:p>
+      <w:pPr>
+        <w:bidi/>
+        <w:rPr>
+          <w:rFonts w:hint="cs"/>
+          <w:rtl/>
+        </w:rPr>
+      </w:pPr>
+      <w:r>
+        <w:rPr>
+          <w:rFonts w:hint="cs"/>
+          <w:rtl/>
+        </w:rPr>
+        <w:t xml:space="preserve">קונסטנטין </w:t>
+      </w:r>
+      <w:proofErr w:type="spellStart"/>
+      <w:r>
+        <w:rPr>
+          <w:rFonts w:hint="cs"/>
+          <w:rtl/>
+        </w:rPr>
+        <w:t>ויינ</w:t>
+      </w:r>
+      <w:bookmarkStart w:id="0" w:name="_GoBack"/>
+      <w:bookmarkEnd w:id="0"/>
+      <w:r>
+        <w:rPr>
+          <w:rFonts w:hint="cs"/>
+          <w:rtl/>
+        </w:rPr>
+        <w:t>שטיין</w:t>
+      </w:r>
+      <w:proofErr w:type="spellEnd"/>
+      <w:r>
+        <w:rPr>
+          <w:rFonts w:hint="cs"/>
+          <w:rtl/>
+        </w:rPr>
+        <w:t xml:space="preserve"> 313881252</w:t>
+      </w:r>
+    </w:p>
+    <w:p>
+      <w:pPr>
+        <w:bidi/>
+        <w:rPr>
+          <w:rFonts w:hint="cs"/>
+        </w:rPr>
+      </w:pPr>
+      <w:r>
+        <w:rPr>
+          <w:rFonts w:hint="cs"/>
+          <w:rtl/>
+        </w:rPr>
+        <w:t xml:space="preserve">אורן </w:t>
+      </w:r>
+      <w:proofErr w:type="spellStart"/>
+      <w:r>
+        <w:rPr>
+          <w:rFonts w:hint="cs"/>
+          <w:rtl/>
+        </w:rPr>
+        <w:t>קאיקוב</w:t>
+      </w:r>
+      <w:proofErr w:type="spellEnd"/>
+      <w:r>
+        <w:rPr>
+          <w:rFonts w:hint="cs"/>
+          <w:rtl/>
+        </w:rPr>
+        <w:t xml:space="preserve"> 037832292</w:t>
+      </w:r>
+    </w:p>
     <w:p>
       <w:pPr>
         <w:pStyle w:val="Heading1"/>
@@ -202,84 +292,12 @@
           <w:rFonts w:ascii="Courier New" w:hAnsi="Courier New" w:cs="Courier New"/>
         </w:rPr>
       </w:pPr>
-      <w:proofErr w:type="spellStart"/>
       <w:r>
         <w:rPr>
           <w:rFonts w:ascii="Courier New" w:hAnsi="Courier New" w:cs="Courier New"/>
         </w:rPr>
-        <w:t>wallet</w:t>
-      </w:r>
-      <w:proofErr w:type="spellEnd"/>
-      <w:r>
-        <w:rPr>
-          <w:rFonts w:ascii="Courier New" w:hAnsi="Courier New" w:cs="Courier New"/>
-        </w:rPr>
-        <w:t xml:space="preserve"> </w:t>
-      </w:r>
-      <w:proofErr w:type="spellStart"/>
-      <w:r>
-        <w:rPr>
-          <w:rFonts w:ascii="Courier New" w:hAnsi="Courier New" w:cs="Courier New"/>
-        </w:rPr>
-        <w:t>contains</w:t>
-      </w:r>
-      <w:proofErr w:type="spellEnd"/>
-      <w:r>
-        <w:rPr>
-          <w:rFonts w:ascii="Courier New" w:hAnsi="Courier New" w:cs="Courier New"/>
-        </w:rPr>
-        <w:t xml:space="preserve"> </w:t>
-      </w:r>
-      <w:proofErr w:type="spellStart"/>
-      <w:r>
-        <w:rPr>
-          <w:rFonts w:ascii="Courier New" w:hAnsi="Courier New" w:cs="Courier New"/>
-        </w:rPr>
-        <w:t>coin</w:t>
-      </w:r>
-      <w:proofErr w:type="spellEnd"/>
-      <w:r>
-        <w:rPr>
-          <w:rFonts w:ascii="Courier New" w:hAnsi="Courier New" w:cs="Courier New"/>
-        </w:rPr>
-        <w:t xml:space="preserve"> </w:t>
-      </w:r>
-      <w:proofErr w:type="spellStart"/>
-      <w:r>
-        <w:rPr>
-          <w:rFonts w:ascii="Courier New" w:hAnsi="Courier New" w:cs="Courier New"/>
-        </w:rPr>
-        <w:t>of</w:t>
-      </w:r>
-      <w:proofErr w:type="spellEnd"/>
-      <w:r>
-        <w:rPr>
-          <w:rFonts w:ascii="Courier New" w:hAnsi="Courier New" w:cs="Courier New"/>
-        </w:rPr>
-        <w:t xml:space="preserve"> </w:t>
-      </w:r>
-      <w:proofErr w:type="spellStart"/>
-      <w:r>
-        <w:rPr>
-          <w:rFonts w:ascii="Courier New" w:hAnsi="Courier New" w:cs="Courier New"/>
-        </w:rPr>
-        <w:t>value</w:t>
-      </w:r>
-      <w:proofErr w:type="spellEnd"/>
-      <w:r>
-        <w:rPr>
-          <w:rFonts w:ascii="Courier New" w:hAnsi="Courier New" w:cs="Courier New"/>
-        </w:rPr>
-        <w:t xml:space="preserve"> 10: </w:t>
-      </w:r>
-      <w:proofErr w:type="spellStart"/>
-      <w:r>
-        <w:rPr>
-          <w:rFonts w:ascii="Courier New" w:hAnsi="Courier New" w:cs="Courier New"/>
-        </w:rPr>
-        <w:t>false</w:t>
-      </w:r>
-      <w:proofErr w:type="spellEnd"/>
+        <w:t>wallet contains coin of value 10: false</w:t>
+      </w:r>
     </w:p>
     <w:p>
       <w:pPr>
@@ -291,84 +309,12 @@
           <w:rFonts w:ascii="Courier New" w:hAnsi="Courier New" w:cs="Courier New"/>
         </w:rPr>
       </w:pPr>
-      <w:proofErr w:type="spellStart"/>
       <w:r>
         <w:rPr>
           <w:rFonts w:ascii="Courier New" w:hAnsi="Courier New" w:cs="Courier New"/>
         </w:rPr>
-        <w:t>wallet</w:t>
-      </w:r>
-      <w:proofErr w:type="spellEnd"/>
-      <w:r>
-        <w:rPr>
-          <w:rFonts w:ascii="Courier New" w:hAnsi="Courier New" w:cs="Courier New"/>
-        </w:rPr>
-        <w:t xml:space="preserve"> </w:t>
-      </w:r>
-      <w:proofErr w:type="spellStart"/>
-      <w:r>
-        <w:rPr>
-          <w:rFonts w:ascii="Courier New" w:hAnsi="Courier New" w:cs="Courier New"/>
-        </w:rPr>
-        <w:t>contains</w:t>
-      </w:r>
-      <w:proofErr w:type="spellEnd"/>
-      <w:r>
-        <w:rPr>
-          <w:rFonts w:ascii="Courier New" w:hAnsi="Courier New" w:cs="Courier New"/>
-        </w:rPr>
-        <w:t xml:space="preserve"> </w:t>
-      </w:r>
-      <w:proofErr w:type="spellStart"/>
-      <w:r>
-        <w:rPr>
-          <w:rFonts w:ascii="Courier New" w:hAnsi="Courier New" w:cs="Courier New"/>
-        </w:rPr>
-        <w:t>coin</w:t>
-      </w:r>
-      <w:proofErr w:type="spellEnd"/>
-      <w:r>
-        <w:rPr>
-          <w:rFonts w:ascii="Courier New" w:hAnsi="Courier New" w:cs="Courier New"/>
-        </w:rPr>
-        <w:t xml:space="preserve"> </w:t>
-      </w:r>
-      <w:proofErr w:type="spellStart"/>
-      <w:r>
-        <w:rPr>
-          <w:rFonts w:ascii="Courier New" w:hAnsi="Courier New" w:cs="Courier New"/>
-        </w:rPr>
-        <w:t>of</w:t>
-      </w:r>
-      <w:proofErr w:type="spellEnd"/>
-      <w:r>
-        <w:rPr>
-          <w:rFonts w:ascii="Courier New" w:hAnsi="Courier New" w:cs="Courier New"/>
-        </w:rPr>
-        <w:t xml:space="preserve"> </w:t>
-      </w:r>
-      <w:proofErr w:type="spellStart"/>
-      <w:r>
-        <w:rPr>
-          <w:rFonts w:ascii="Courier New" w:hAnsi="Courier New" w:cs="Courier New"/>
-        </w:rPr>
-        <w:t>value</w:t>
-      </w:r>
-      <w:proofErr w:type="spellEnd"/>
-      <w:r>
-        <w:rPr>
-          <w:rFonts w:ascii="Courier New" w:hAnsi="Courier New" w:cs="Courier New"/>
-        </w:rPr>
-        <w:t xml:space="preserve"> 10: </w:t>
-      </w:r>
-      <w:proofErr w:type="spellStart"/>
-      <w:r>
-        <w:rPr>
-          <w:rFonts w:ascii="Courier New" w:hAnsi="Courier New" w:cs="Courier New"/>
-        </w:rPr>
-        <w:t>true</w:t>
-      </w:r>
-      <w:proofErr w:type="spellEnd"/>
+        <w:t>wallet contains coin of value 10: true</w:t>
+      </w:r>
     </w:p>
     <w:p>
       <w:pPr>
@@ -380,47 +326,11 @@
           <w:rFonts w:ascii="Courier New" w:hAnsi="Courier New" w:cs="Courier New"/>
         </w:rPr>
       </w:pPr>
-      <w:proofErr w:type="spellStart"/>
       <w:r>
         <w:rPr>
           <w:rFonts w:ascii="Courier New" w:hAnsi="Courier New" w:cs="Courier New"/>
         </w:rPr>
-        <w:t>wallet</w:t>
-      </w:r>
-      <w:proofErr w:type="spellEnd"/>
-      <w:r>
-        <w:rPr>
-          <w:rFonts w:ascii="Courier New" w:hAnsi="Courier New" w:cs="Courier New"/>
-        </w:rPr>
-        <w:t xml:space="preserve"> </w:t>
-      </w:r>
-      <w:proofErr w:type="spellStart"/>
-      <w:r>
-        <w:rPr>
-          <w:rFonts w:ascii="Courier New" w:hAnsi="Courier New" w:cs="Courier New"/>
-        </w:rPr>
-        <w:t>total</w:t>
-      </w:r>
-      <w:proofErr w:type="spellEnd"/>
-      <w:r>
-        <w:rPr>
-          <w:rFonts w:ascii="Courier New" w:hAnsi="Courier New" w:cs="Courier New"/>
-        </w:rPr>
-        <w:t xml:space="preserve"> </w:t>
-      </w:r>
-      <w:proofErr w:type="spellStart"/>
-      <w:r>
-        <w:rPr>
-          <w:rFonts w:ascii="Courier New" w:hAnsi="Courier New" w:cs="Courier New"/>
-        </w:rPr>
-        <w:t>value</w:t>
-      </w:r>
-      <w:proofErr w:type="spellEnd"/>
-      <w:r>
-        <w:rPr>
-          <w:rFonts w:ascii="Courier New" w:hAnsi="Courier New" w:cs="Courier New"/>
-        </w:rPr>
-        <w:t>: 16.6</w:t>
+        <w:t>wallet total value: 16.6</w:t>
       </w:r>
     </w:p>
     <w:p>
@@ -433,33 +343,11 @@
           <w:rFonts w:ascii="Courier New" w:hAnsi="Courier New" w:cs="Courier New"/>
         </w:rPr>
       </w:pPr>
-      <w:proofErr w:type="spellStart"/>
       <w:r>
         <w:rPr>
           <w:rFonts w:ascii="Courier New" w:hAnsi="Courier New" w:cs="Courier New"/>
         </w:rPr>
-        <w:t>wallet</w:t>
-      </w:r>
-      <w:proofErr w:type="spellEnd"/>
-      <w:r>
-        <w:rPr>
-          <w:rFonts w:ascii="Courier New" w:hAnsi="Courier New" w:cs="Courier New"/>
-        </w:rPr>
-        <w:t xml:space="preserve"> </w:t>
-      </w:r>
-      <w:proofErr w:type="spellStart"/>
-      <w:r>
-        <w:rPr>
-          <w:rFonts w:ascii="Courier New" w:hAnsi="Courier New" w:cs="Courier New"/>
-        </w:rPr>
-        <w:t>size</w:t>
-      </w:r>
-      <w:proofErr w:type="spellEnd"/>
-      <w:r>
-        <w:rPr>
-          <w:rFonts w:ascii="Courier New" w:hAnsi="Courier New" w:cs="Courier New"/>
-        </w:rPr>
-        <w:t>: 5</w:t>
+        <w:t>wallet size: 5</w:t>
       </w:r>
     </w:p>
     <w:p>
@@ -472,47 +360,11 @@
           <w:rFonts w:ascii="Courier New" w:hAnsi="Courier New" w:cs="Courier New"/>
         </w:rPr>
       </w:pPr>
-      <w:proofErr w:type="spellStart"/>
       <w:r>
         <w:rPr>
           <w:rFonts w:ascii="Courier New" w:hAnsi="Courier New" w:cs="Courier New"/>
         </w:rPr>
-        <w:t>wallet</w:t>
-      </w:r>
-      <w:proofErr w:type="spellEnd"/>
-      <w:r>
-        <w:rPr>
-          <w:rFonts w:ascii="Courier New" w:hAnsi="Courier New" w:cs="Courier New"/>
-        </w:rPr>
-        <w:t xml:space="preserve"> </w:t>
-      </w:r>
-      <w:proofErr w:type="spellStart"/>
-      <w:r>
-        <w:rPr>
-          <w:rFonts w:ascii="Courier New" w:hAnsi="Courier New" w:cs="Courier New"/>
-        </w:rPr>
-        <w:t>pay</w:t>
-      </w:r>
-      <w:proofErr w:type="spellEnd"/>
-      <w:r>
-        <w:rPr>
-          <w:rFonts w:ascii="Courier New" w:hAnsi="Courier New" w:cs="Courier New"/>
-        </w:rPr>
-        <w:t xml:space="preserve"> </w:t>
-      </w:r>
-      <w:proofErr w:type="spellStart"/>
-      <w:r>
-        <w:rPr>
-          <w:rFonts w:ascii="Courier New" w:hAnsi="Courier New" w:cs="Courier New"/>
-        </w:rPr>
-        <w:t>minimum</w:t>
-      </w:r>
-      <w:proofErr w:type="spellEnd"/>
-      <w:r>
-        <w:rPr>
-          <w:rFonts w:ascii="Courier New" w:hAnsi="Courier New" w:cs="Courier New"/>
-        </w:rPr>
-        <w:t>: 15.0</w:t>
+        <w:t>wallet pay minimum: 15.0</w:t>
       </w:r>
     </w:p>
     <w:p>
@@ -526,41 +378,19 @@
           <w:rtl/>
         </w:rPr>
       </w:pPr>
-      <w:proofErr w:type="spellStart"/>
+      <w:proofErr w:type="gramStart"/>
       <w:r>
         <w:rPr>
           <w:rFonts w:ascii="Courier New" w:hAnsi="Courier New" w:cs="Courier New"/>
         </w:rPr>
         <w:t>wallet</w:t>
       </w:r>
-      <w:proofErr w:type="spellEnd"/>
+      <w:proofErr w:type="gramEnd"/>
       <w:r>
         <w:rPr>
           <w:rFonts w:ascii="Courier New" w:hAnsi="Courier New" w:cs="Courier New"/>
         </w:rPr>
-        <w:t xml:space="preserve"> </w:t>
-      </w:r>
-      <w:proofErr w:type="spellStart"/>
-      <w:proofErr w:type="gramStart"/>
-      <w:r>
-        <w:rPr>
-          <w:rFonts w:ascii="Courier New" w:hAnsi="Courier New" w:cs="Courier New"/>
-        </w:rPr>
-        <w:t>pay</w:t>
-      </w:r>
-      <w:proofErr w:type="spellEnd"/>
-      <w:r>
-        <w:rPr>
-          <w:rFonts w:ascii="Courier New" w:hAnsi="Courier New" w:cs="Courier New"/>
-        </w:rPr>
-        <w:t xml:space="preserve"> :</w:t>
-      </w:r>
-      <w:proofErr w:type="gramEnd"/>
-      <w:r>
-        <w:rPr>
-          <w:rFonts w:ascii="Courier New" w:hAnsi="Courier New" w:cs="Courier New"/>
-        </w:rPr>
-        <w:t xml:space="preserve"> 0.6</w:t>
+        <w:t xml:space="preserve"> pay : 0.6</w:t>
       </w:r>
     </w:p>
     <w:p>
@@ -735,7 +565,7 @@
         <w:bidi/>
         <w:spacing w:after="0" w:line="240" w:lineRule="auto"/>
         <w:rPr>
-          <w:rFonts w:ascii="Courier New" w:eastAsia="Times New Roman" w:hAnsi="Courier New" w:cs="Courier New" w:hint="cs"/>
+          <w:rFonts w:ascii="Courier New" w:eastAsia="Times New Roman" w:hAnsi="Courier New" w:cs="Courier New"/>
           <w:color w:val="000000"/>
           <w:sz w:val="18"/>
           <w:szCs w:val="18"/>
@@ -969,14 +799,7 @@
           <w:rFonts w:hint="cs"/>
           <w:rtl/>
         </w:rPr>
-        <w:t xml:space="preserve">ב3. </w:t>
-      </w:r>
-      <w:r>
-        <w:rPr>
-          <w:rFonts w:hint="cs"/>
-          <w:rtl/>
-        </w:rPr>
-        <w:t xml:space="preserve">להלן המימוש שאנו מציעים (מופיע גל בקובץ </w:t>
+        <w:t xml:space="preserve">ב3. להלן המימוש שאנו מציעים (מופיע גל בקובץ </w:t>
       </w:r>
       <w:r>
         <w:t>Wallet.java</w:t>
@@ -1501,6 +1324,14 @@
           <w:szCs w:val="18"/>
         </w:rPr>
         <w:br/>
+      </w:r>
+      <w:r>
+        <w:rPr>
+          <w:color w:val="000000"/>
+          <w:sz w:val="18"/>
+          <w:szCs w:val="18"/>
+        </w:rPr>
+        <w:lastRenderedPageBreak/>
         <w:t xml:space="preserve">        </w:t>
       </w:r>
       <w:proofErr w:type="spellStart"/>
@@ -1653,14 +1484,6 @@
           <w:szCs w:val="18"/>
         </w:rPr>
         <w:br/>
-      </w:r>
-      <w:r>
-        <w:rPr>
-          <w:color w:val="000000"/>
-          <w:sz w:val="18"/>
-          <w:szCs w:val="18"/>
-        </w:rPr>
-        <w:lastRenderedPageBreak/>
         <w:t xml:space="preserve">    </w:t>
       </w:r>
       <w:proofErr w:type="spellStart"/>
@@ -1868,7 +1691,6 @@
         <w:bidi/>
         <w:ind w:left="-7"/>
         <w:rPr>
-          <w:rFonts w:hint="cs"/>
           <w:rtl/>
         </w:rPr>
       </w:pPr>
@@ -2015,7 +1837,6 @@
         <w:bidi/>
         <w:ind w:left="-7"/>
         <w:rPr>
-          <w:rFonts w:hint="cs"/>
           <w:rtl/>
         </w:rPr>
       </w:pPr>
@@ -2059,7 +1880,6 @@
         <w:bidi/>
         <w:ind w:left="-7"/>
         <w:rPr>
-          <w:rFonts w:hint="cs"/>
           <w:rtl/>
         </w:rPr>
       </w:pPr>
@@ -2121,14 +1941,7 @@
           <w:rFonts w:hint="cs"/>
           <w:rtl/>
         </w:rPr>
-        <w:t xml:space="preserve">שאלה </w:t>
-      </w:r>
-      <w:r>
-        <w:rPr>
-          <w:rFonts w:hint="cs"/>
-          <w:rtl/>
-        </w:rPr>
-        <w:t>4</w:t>
+        <w:t>שאלה 4</w:t>
       </w:r>
     </w:p>
     <w:p>
@@ -2166,9 +1979,11 @@
         </w:rPr>
         <w:t xml:space="preserve"> שבודק את </w:t>
       </w:r>
+      <w:proofErr w:type="spellStart"/>
       <w:r>
         <w:t>CoinCollection</w:t>
       </w:r>
+      <w:proofErr w:type="spellEnd"/>
       <w:r>
         <w:rPr>
           <w:rFonts w:hint="cs"/>
@@ -2176,15 +1991,12 @@
         </w:rPr>
         <w:t>.</w:t>
       </w:r>
-      <w:bookmarkStart w:id="0" w:name="_GoBack"/>
-      <w:bookmarkEnd w:id="0"/>
     </w:p>
     <w:p>
       <w:pPr>
         <w:bidi/>
         <w:ind w:left="-7"/>
         <w:rPr>
-          <w:rFonts w:hint="cs"/>
           <w:rtl/>
           <w:lang w:val="ru-RU"/>
         </w:rPr>
@@ -2201,7 +2013,7 @@
 </file>
 
 <file path=word/styles.xml><?xml version="1.0" encoding="utf-8"?>
-<w:styles xmlns:mc="http://schemas.openxmlformats.org/markup-compatibility/2006" xmlns:r="http://schemas.openxmlformats.org/officeDocument/2006/relationships" xmlns:w="http://schemas.openxmlformats.org/wordprocessingml/2006/main" xmlns:w14="http://schemas.microsoft.com/office/word/2010/wordml" xmlns:w15="http://schemas.microsoft.com/office/word/2012/wordml" xmlns:w16se="http://schemas.microsoft.com/office/word/2015/wordml/symex" mc:Ignorable="w14 w15 w16se">
+<w:styles xmlns:mc="http://schemas.openxmlformats.org/markup-compatibility/2006" xmlns:r="http://schemas.openxmlformats.org/officeDocument/2006/relationships" xmlns:w="http://schemas.openxmlformats.org/wordprocessingml/2006/main" xmlns:w14="http://schemas.microsoft.com/office/word/2010/wordml" mc:Ignorable="w14">
   <w:docDefaults>
     <w:rPrDefault>
       <w:rPr>
@@ -2217,382 +2029,448 @@
       </w:pPr>
     </w:pPrDefault>
   </w:docDefaults>
-  <w:latentStyles w:defLockedState="0" w:defUIPriority="99" w:defSemiHidden="0" w:defUnhideWhenUsed="0" w:defQFormat="0" w:count="375">
-    <w:lsdException w:name="Normal" w:uiPriority="0" w:qFormat="1"/>
-    <w:lsdException w:name="heading 1" w:uiPriority="9" w:qFormat="1"/>
-    <w:lsdException w:name="heading 2" w:semiHidden="1" w:uiPriority="9" w:unhideWhenUsed="1" w:qFormat="1"/>
-    <w:lsdException w:name="heading 3" w:semiHidden="1" w:uiPriority="9" w:unhideWhenUsed="1" w:qFormat="1"/>
-    <w:lsdException w:name="heading 4" w:semiHidden="1" w:uiPriority="9" w:unhideWhenUsed="1" w:qFormat="1"/>
-    <w:lsdException w:name="heading 5" w:semiHidden="1" w:uiPriority="9" w:unhideWhenUsed="1" w:qFormat="1"/>
-    <w:lsdException w:name="heading 6" w:semiHidden="1" w:uiPriority="9" w:unhideWhenUsed="1" w:qFormat="1"/>
-    <w:lsdException w:name="heading 7" w:semiHidden="1" w:uiPriority="9" w:unhideWhenUsed="1" w:qFormat="1"/>
-    <w:lsdException w:name="heading 8" w:semiHidden="1" w:uiPriority="9" w:unhideWhenUsed="1" w:qFormat="1"/>
-    <w:lsdException w:name="heading 9" w:semiHidden="1" w:uiPriority="9" w:unhideWhenUsed="1" w:qFormat="1"/>
-    <w:lsdException w:name="index 1" w:semiHidden="1" w:unhideWhenUsed="1"/>
-    <w:lsdException w:name="index 2" w:semiHidden="1" w:unhideWhenUsed="1"/>
-    <w:lsdException w:name="index 3" w:semiHidden="1" w:unhideWhenUsed="1"/>
-    <w:lsdException w:name="index 4" w:semiHidden="1" w:unhideWhenUsed="1"/>
-    <w:lsdException w:name="index 5" w:semiHidden="1" w:unhideWhenUsed="1"/>
-    <w:lsdException w:name="index 6" w:semiHidden="1" w:unhideWhenUsed="1"/>
-    <w:lsdException w:name="index 7" w:semiHidden="1" w:unhideWhenUsed="1"/>
-    <w:lsdException w:name="index 8" w:semiHidden="1" w:unhideWhenUsed="1"/>
-    <w:lsdException w:name="index 9" w:semiHidden="1" w:unhideWhenUsed="1"/>
-    <w:lsdException w:name="toc 1" w:semiHidden="1" w:uiPriority="39" w:unhideWhenUsed="1"/>
-    <w:lsdException w:name="toc 2" w:semiHidden="1" w:uiPriority="39" w:unhideWhenUsed="1"/>
-    <w:lsdException w:name="toc 3" w:semiHidden="1" w:uiPriority="39" w:unhideWhenUsed="1"/>
-    <w:lsdException w:name="toc 4" w:semiHidden="1" w:uiPriority="39" w:unhideWhenUsed="1"/>
-    <w:lsdException w:name="toc 5" w:semiHidden="1" w:uiPriority="39" w:unhideWhenUsed="1"/>
-    <w:lsdException w:name="toc 6" w:semiHidden="1" w:uiPriority="39" w:unhideWhenUsed="1"/>
-    <w:lsdException w:name="toc 7" w:semiHidden="1" w:uiPriority="39" w:unhideWhenUsed="1"/>
-    <w:lsdException w:name="toc 8" w:semiHidden="1" w:uiPriority="39" w:unhideWhenUsed="1"/>
-    <w:lsdException w:name="toc 9" w:semiHidden="1" w:uiPriority="39" w:unhideWhenUsed="1"/>
-    <w:lsdException w:name="Normal Indent" w:semiHidden="1" w:unhideWhenUsed="1"/>
-    <w:lsdException w:name="footnote text" w:semiHidden="1" w:unhideWhenUsed="1"/>
-    <w:lsdException w:name="annotation text" w:semiHidden="1" w:unhideWhenUsed="1"/>
-    <w:lsdException w:name="header" w:semiHidden="1" w:unhideWhenUsed="1"/>
-    <w:lsdException w:name="footer" w:semiHidden="1" w:unhideWhenUsed="1"/>
-    <w:lsdException w:name="index heading" w:semiHidden="1" w:unhideWhenUsed="1"/>
-    <w:lsdException w:name="caption" w:semiHidden="1" w:uiPriority="35" w:unhideWhenUsed="1" w:qFormat="1"/>
-    <w:lsdException w:name="table of figures" w:semiHidden="1" w:unhideWhenUsed="1"/>
-    <w:lsdException w:name="envelope address" w:semiHidden="1" w:unhideWhenUsed="1"/>
-    <w:lsdException w:name="envelope return" w:semiHidden="1" w:unhideWhenUsed="1"/>
-    <w:lsdException w:name="footnote reference" w:semiHidden="1" w:unhideWhenUsed="1"/>
-    <w:lsdException w:name="annotation reference" w:semiHidden="1" w:unhideWhenUsed="1"/>
-    <w:lsdException w:name="line number" w:semiHidden="1" w:unhideWhenUsed="1"/>
-    <w:lsdException w:name="page number" w:semiHidden="1" w:unhideWhenUsed="1"/>
-    <w:lsdException w:name="endnote reference" w:semiHidden="1" w:unhideWhenUsed="1"/>
-    <w:lsdException w:name="endnote text" w:semiHidden="1" w:unhideWhenUsed="1"/>
-    <w:lsdException w:name="table of authorities" w:semiHidden="1" w:unhideWhenUsed="1"/>
-    <w:lsdException w:name="macro" w:semiHidden="1" w:unhideWhenUsed="1"/>
-    <w:lsdException w:name="toa heading" w:semiHidden="1" w:unhideWhenUsed="1"/>
-    <w:lsdException w:name="List" w:semiHidden="1" w:unhideWhenUsed="1"/>
-    <w:lsdException w:name="List Bullet" w:semiHidden="1" w:unhideWhenUsed="1"/>
-    <w:lsdException w:name="List Number" w:semiHidden="1" w:unhideWhenUsed="1"/>
-    <w:lsdException w:name="List 2" w:semiHidden="1" w:unhideWhenUsed="1"/>
-    <w:lsdException w:name="List 3" w:semiHidden="1" w:unhideWhenUsed="1"/>
-    <w:lsdException w:name="List 4" w:semiHidden="1" w:unhideWhenUsed="1"/>
-    <w:lsdException w:name="List 5" w:semiHidden="1" w:unhideWhenUsed="1"/>
-    <w:lsdException w:name="List Bullet 2" w:semiHidden="1" w:unhideWhenUsed="1"/>
-    <w:lsdException w:name="List Bullet 3" w:semiHidden="1" w:unhideWhenUsed="1"/>
-    <w:lsdException w:name="List Bullet 4" w:semiHidden="1" w:unhideWhenUsed="1"/>
-    <w:lsdException w:name="List Bullet 5" w:semiHidden="1" w:unhideWhenUsed="1"/>
-    <w:lsdException w:name="List Number 2" w:semiHidden="1" w:unhideWhenUsed="1"/>
-    <w:lsdException w:name="List Number 3" w:semiHidden="1" w:unhideWhenUsed="1"/>
-    <w:lsdException w:name="List Number 4" w:semiHidden="1" w:unhideWhenUsed="1"/>
-    <w:lsdException w:name="List Number 5" w:semiHidden="1" w:unhideWhenUsed="1"/>
-    <w:lsdException w:name="Title" w:uiPriority="10" w:qFormat="1"/>
-    <w:lsdException w:name="Closing" w:semiHidden="1" w:unhideWhenUsed="1"/>
-    <w:lsdException w:name="Signature" w:semiHidden="1" w:unhideWhenUsed="1"/>
-    <w:lsdException w:name="Default Paragraph Font" w:semiHidden="1" w:uiPriority="1" w:unhideWhenUsed="1"/>
-    <w:lsdException w:name="Body Text" w:semiHidden="1" w:unhideWhenUsed="1"/>
-    <w:lsdException w:name="Body Text Indent" w:semiHidden="1" w:unhideWhenUsed="1"/>
-    <w:lsdException w:name="List Continue" w:semiHidden="1" w:unhideWhenUsed="1"/>
-    <w:lsdException w:name="List Continue 2" w:semiHidden="1" w:unhideWhenUsed="1"/>
-    <w:lsdException w:name="List Continue 3" w:semiHidden="1" w:unhideWhenUsed="1"/>
-    <w:lsdException w:name="List Continue 4" w:semiHidden="1" w:unhideWhenUsed="1"/>
-    <w:lsdException w:name="List Continue 5" w:semiHidden="1" w:unhideWhenUsed="1"/>
-    <w:lsdException w:name="Message Header" w:semiHidden="1" w:unhideWhenUsed="1"/>
-    <w:lsdException w:name="Subtitle" w:uiPriority="11" w:qFormat="1"/>
-    <w:lsdException w:name="Salutation" w:semiHidden="1" w:unhideWhenUsed="1"/>
-    <w:lsdException w:name="Date" w:semiHidden="1" w:unhideWhenUsed="1"/>
-    <w:lsdException w:name="Body Text First Indent" w:semiHidden="1" w:unhideWhenUsed="1"/>
-    <w:lsdException w:name="Body Text First Indent 2" w:semiHidden="1" w:unhideWhenUsed="1"/>
-    <w:lsdException w:name="Note Heading" w:semiHidden="1" w:unhideWhenUsed="1"/>
-    <w:lsdException w:name="Body Text 2" w:semiHidden="1" w:unhideWhenUsed="1"/>
-    <w:lsdException w:name="Body Text 3" w:semiHidden="1" w:unhideWhenUsed="1"/>
-    <w:lsdException w:name="Body Text Indent 2" w:semiHidden="1" w:unhideWhenUsed="1"/>
-    <w:lsdException w:name="Body Text Indent 3" w:semiHidden="1" w:unhideWhenUsed="1"/>
-    <w:lsdException w:name="Block Text" w:semiHidden="1" w:unhideWhenUsed="1"/>
-    <w:lsdException w:name="Hyperlink" w:semiHidden="1" w:unhideWhenUsed="1"/>
-    <w:lsdException w:name="FollowedHyperlink" w:semiHidden="1" w:unhideWhenUsed="1"/>
-    <w:lsdException w:name="Strong" w:uiPriority="22" w:qFormat="1"/>
-    <w:lsdException w:name="Emphasis" w:uiPriority="20" w:qFormat="1"/>
-    <w:lsdException w:name="Document Map" w:semiHidden="1" w:unhideWhenUsed="1"/>
-    <w:lsdException w:name="Plain Text" w:semiHidden="1" w:unhideWhenUsed="1"/>
-    <w:lsdException w:name="E-mail Signature" w:semiHidden="1" w:unhideWhenUsed="1"/>
-    <w:lsdException w:name="HTML Top of Form" w:semiHidden="1" w:unhideWhenUsed="1"/>
-    <w:lsdException w:name="HTML Bottom of Form" w:semiHidden="1" w:unhideWhenUsed="1"/>
-    <w:lsdException w:name="Normal (Web)" w:semiHidden="1" w:unhideWhenUsed="1"/>
-    <w:lsdException w:name="HTML Acronym" w:semiHidden="1" w:unhideWhenUsed="1"/>
-    <w:lsdException w:name="HTML Address" w:semiHidden="1" w:unhideWhenUsed="1"/>
-    <w:lsdException w:name="HTML Cite" w:semiHidden="1" w:unhideWhenUsed="1"/>
-    <w:lsdException w:name="HTML Code" w:semiHidden="1" w:unhideWhenUsed="1"/>
-    <w:lsdException w:name="HTML Definition" w:semiHidden="1" w:unhideWhenUsed="1"/>
-    <w:lsdException w:name="HTML Keyboard" w:semiHidden="1" w:unhideWhenUsed="1"/>
-    <w:lsdException w:name="HTML Preformatted" w:semiHidden="1" w:unhideWhenUsed="1"/>
-    <w:lsdException w:name="HTML Sample" w:semiHidden="1" w:unhideWhenUsed="1"/>
-    <w:lsdException w:name="HTML Typewriter" w:semiHidden="1" w:unhideWhenUsed="1"/>
-    <w:lsdException w:name="HTML Variable" w:semiHidden="1" w:unhideWhenUsed="1"/>
-    <w:lsdException w:name="Normal Table" w:semiHidden="1" w:unhideWhenUsed="1"/>
-    <w:lsdException w:name="annotation subject" w:semiHidden="1" w:unhideWhenUsed="1"/>
-    <w:lsdException w:name="No List" w:semiHidden="1" w:unhideWhenUsed="1"/>
-    <w:lsdException w:name="Outline List 1" w:semiHidden="1" w:unhideWhenUsed="1"/>
-    <w:lsdException w:name="Outline List 2" w:semiHidden="1" w:unhideWhenUsed="1"/>
-    <w:lsdException w:name="Outline List 3" w:semiHidden="1" w:unhideWhenUsed="1"/>
-    <w:lsdException w:name="Table Simple 1" w:semiHidden="1" w:unhideWhenUsed="1"/>
-    <w:lsdException w:name="Table Simple 2" w:semiHidden="1" w:unhideWhenUsed="1"/>
-    <w:lsdException w:name="Table Simple 3" w:semiHidden="1" w:unhideWhenUsed="1"/>
-    <w:lsdException w:name="Table Classic 1" w:semiHidden="1" w:unhideWhenUsed="1"/>
-    <w:lsdException w:name="Table Classic 2" w:semiHidden="1" w:unhideWhenUsed="1"/>
-    <w:lsdException w:name="Table Classic 3" w:semiHidden="1" w:unhideWhenUsed="1"/>
-    <w:lsdException w:name="Table Classic 4" w:semiHidden="1" w:unhideWhenUsed="1"/>
-    <w:lsdException w:name="Table Colorful 1" w:semiHidden="1" w:unhideWhenUsed="1"/>
-    <w:lsdException w:name="Table Colorful 2" w:semiHidden="1" w:unhideWhenUsed="1"/>
-    <w:lsdException w:name="Table Colorful 3" w:semiHidden="1" w:unhideWhenUsed="1"/>
-    <w:lsdException w:name="Table Columns 1" w:semiHidden="1" w:unhideWhenUsed="1"/>
-    <w:lsdException w:name="Table Columns 2" w:semiHidden="1" w:unhideWhenUsed="1"/>
-    <w:lsdException w:name="Table Columns 3" w:semiHidden="1" w:unhideWhenUsed="1"/>
-    <w:lsdException w:name="Table Columns 4" w:semiHidden="1" w:unhideWhenUsed="1"/>
-    <w:lsdException w:name="Table Columns 5" w:semiHidden="1" w:unhideWhenUsed="1"/>
-    <w:lsdException w:name="Table Grid 1" w:semiHidden="1" w:unhideWhenUsed="1"/>
-    <w:lsdException w:name="Table Grid 2" w:semiHidden="1" w:unhideWhenUsed="1"/>
-    <w:lsdException w:name="Table Grid 3" w:semiHidden="1" w:unhideWhenUsed="1"/>
-    <w:lsdException w:name="Table Grid 4" w:semiHidden="1" w:unhideWhenUsed="1"/>
-    <w:lsdException w:name="Table Grid 5" w:semiHidden="1" w:unhideWhenUsed="1"/>
-    <w:lsdException w:name="Table Grid 6" w:semiHidden="1" w:unhideWhenUsed="1"/>
-    <w:lsdException w:name="Table Grid 7" w:semiHidden="1" w:unhideWhenUsed="1"/>
-    <w:lsdException w:name="Table Grid 8" w:semiHidden="1" w:unhideWhenUsed="1"/>
-    <w:lsdException w:name="Table List 1" w:semiHidden="1" w:unhideWhenUsed="1"/>
-    <w:lsdException w:name="Table List 2" w:semiHidden="1" w:unhideWhenUsed="1"/>
-    <w:lsdException w:name="Table List 3" w:semiHidden="1" w:unhideWhenUsed="1"/>
-    <w:lsdException w:name="Table List 4" w:semiHidden="1" w:unhideWhenUsed="1"/>
-    <w:lsdException w:name="Table List 5" w:semiHidden="1" w:unhideWhenUsed="1"/>
-    <w:lsdException w:name="Table List 6" w:semiHidden="1" w:unhideWhenUsed="1"/>
-    <w:lsdException w:name="Table List 7" w:semiHidden="1" w:unhideWhenUsed="1"/>
-    <w:lsdException w:name="Table List 8" w:semiHidden="1" w:unhideWhenUsed="1"/>
-    <w:lsdException w:name="Table 3D effects 1" w:semiHidden="1" w:unhideWhenUsed="1"/>
-    <w:lsdException w:name="Table 3D effects 2" w:semiHidden="1" w:unhideWhenUsed="1"/>
-    <w:lsdException w:name="Table 3D effects 3" w:semiHidden="1" w:unhideWhenUsed="1"/>
-    <w:lsdException w:name="Table Contemporary" w:semiHidden="1" w:unhideWhenUsed="1"/>
-    <w:lsdException w:name="Table Elegant" w:semiHidden="1" w:unhideWhenUsed="1"/>
-    <w:lsdException w:name="Table Professional" w:semiHidden="1" w:unhideWhenUsed="1"/>
-    <w:lsdException w:name="Table Subtle 1" w:semiHidden="1" w:unhideWhenUsed="1"/>
-    <w:lsdException w:name="Table Subtle 2" w:semiHidden="1" w:unhideWhenUsed="1"/>
-    <w:lsdException w:name="Table Web 1" w:semiHidden="1" w:unhideWhenUsed="1"/>
-    <w:lsdException w:name="Table Web 2" w:semiHidden="1" w:unhideWhenUsed="1"/>
-    <w:lsdException w:name="Table Web 3" w:semiHidden="1" w:unhideWhenUsed="1"/>
-    <w:lsdException w:name="Balloon Text" w:semiHidden="1" w:unhideWhenUsed="1"/>
-    <w:lsdException w:name="Table Grid" w:uiPriority="39"/>
-    <w:lsdException w:name="Table Theme" w:semiHidden="1" w:unhideWhenUsed="1"/>
-    <w:lsdException w:name="Placeholder Text" w:semiHidden="1"/>
-    <w:lsdException w:name="No Spacing" w:uiPriority="1" w:qFormat="1"/>
-    <w:lsdException w:name="Light Shading" w:uiPriority="60"/>
-    <w:lsdException w:name="Light List" w:uiPriority="61"/>
-    <w:lsdException w:name="Light Grid" w:uiPriority="62"/>
-    <w:lsdException w:name="Medium Shading 1" w:uiPriority="63"/>
-    <w:lsdException w:name="Medium Shading 2" w:uiPriority="64"/>
-    <w:lsdException w:name="Medium List 1" w:uiPriority="65"/>
-    <w:lsdException w:name="Medium List 2" w:uiPriority="66"/>
-    <w:lsdException w:name="Medium Grid 1" w:uiPriority="67"/>
-    <w:lsdException w:name="Medium Grid 2" w:uiPriority="68"/>
-    <w:lsdException w:name="Medium Grid 3" w:uiPriority="69"/>
-    <w:lsdException w:name="Dark List" w:uiPriority="70"/>
-    <w:lsdException w:name="Colorful Shading" w:uiPriority="71"/>
-    <w:lsdException w:name="Colorful List" w:uiPriority="72"/>
-    <w:lsdException w:name="Colorful Grid" w:uiPriority="73"/>
-    <w:lsdException w:name="Light Shading Accent 1" w:uiPriority="60"/>
-    <w:lsdException w:name="Light List Accent 1" w:uiPriority="61"/>
-    <w:lsdException w:name="Light Grid Accent 1" w:uiPriority="62"/>
-    <w:lsdException w:name="Medium Shading 1 Accent 1" w:uiPriority="63"/>
-    <w:lsdException w:name="Medium Shading 2 Accent 1" w:uiPriority="64"/>
-    <w:lsdException w:name="Medium List 1 Accent 1" w:uiPriority="65"/>
-    <w:lsdException w:name="Revision" w:semiHidden="1"/>
-    <w:lsdException w:name="List Paragraph" w:uiPriority="34" w:qFormat="1"/>
-    <w:lsdException w:name="Quote" w:uiPriority="29" w:qFormat="1"/>
-    <w:lsdException w:name="Intense Quote" w:uiPriority="30" w:qFormat="1"/>
-    <w:lsdException w:name="Medium List 2 Accent 1" w:uiPriority="66"/>
-    <w:lsdException w:name="Medium Grid 1 Accent 1" w:uiPriority="67"/>
-    <w:lsdException w:name="Medium Grid 2 Accent 1" w:uiPriority="68"/>
-    <w:lsdException w:name="Medium Grid 3 Accent 1" w:uiPriority="69"/>
-    <w:lsdException w:name="Dark List Accent 1" w:uiPriority="70"/>
-    <w:lsdException w:name="Colorful Shading Accent 1" w:uiPriority="71"/>
-    <w:lsdException w:name="Colorful List Accent 1" w:uiPriority="72"/>
-    <w:lsdException w:name="Colorful Grid Accent 1" w:uiPriority="73"/>
-    <w:lsdException w:name="Light Shading Accent 2" w:uiPriority="60"/>
-    <w:lsdException w:name="Light List Accent 2" w:uiPriority="61"/>
-    <w:lsdException w:name="Light Grid Accent 2" w:uiPriority="62"/>
-    <w:lsdException w:name="Medium Shading 1 Accent 2" w:uiPriority="63"/>
-    <w:lsdException w:name="Medium Shading 2 Accent 2" w:uiPriority="64"/>
-    <w:lsdException w:name="Medium List 1 Accent 2" w:uiPriority="65"/>
-    <w:lsdException w:name="Medium List 2 Accent 2" w:uiPriority="66"/>
-    <w:lsdException w:name="Medium Grid 1 Accent 2" w:uiPriority="67"/>
-    <w:lsdException w:name="Medium Grid 2 Accent 2" w:uiPriority="68"/>
-    <w:lsdException w:name="Medium Grid 3 Accent 2" w:uiPriority="69"/>
-    <w:lsdException w:name="Dark List Accent 2" w:uiPriority="70"/>
-    <w:lsdException w:name="Colorful Shading Accent 2" w:uiPriority="71"/>
-    <w:lsdException w:name="Colorful List Accent 2" w:uiPriority="72"/>
-    <w:lsdException w:name="Colorful Grid Accent 2" w:uiPriority="73"/>
-    <w:lsdException w:name="Light Shading Accent 3" w:uiPriority="60"/>
-    <w:lsdException w:name="Light List Accent 3" w:uiPriority="61"/>
-    <w:lsdException w:name="Light Grid Accent 3" w:uiPriority="62"/>
-    <w:lsdException w:name="Medium Shading 1 Accent 3" w:uiPriority="63"/>
-    <w:lsdException w:name="Medium Shading 2 Accent 3" w:uiPriority="64"/>
-    <w:lsdException w:name="Medium List 1 Accent 3" w:uiPriority="65"/>
-    <w:lsdException w:name="Medium List 2 Accent 3" w:uiPriority="66"/>
-    <w:lsdException w:name="Medium Grid 1 Accent 3" w:uiPriority="67"/>
-    <w:lsdException w:name="Medium Grid 2 Accent 3" w:uiPriority="68"/>
-    <w:lsdException w:name="Medium Grid 3 Accent 3" w:uiPriority="69"/>
-    <w:lsdException w:name="Dark List Accent 3" w:uiPriority="70"/>
-    <w:lsdException w:name="Colorful Shading Accent 3" w:uiPriority="71"/>
-    <w:lsdException w:name="Colorful List Accent 3" w:uiPriority="72"/>
-    <w:lsdException w:name="Colorful Grid Accent 3" w:uiPriority="73"/>
-    <w:lsdException w:name="Light Shading Accent 4" w:uiPriority="60"/>
-    <w:lsdException w:name="Light List Accent 4" w:uiPriority="61"/>
-    <w:lsdException w:name="Light Grid Accent 4" w:uiPriority="62"/>
-    <w:lsdException w:name="Medium Shading 1 Accent 4" w:uiPriority="63"/>
-    <w:lsdException w:name="Medium Shading 2 Accent 4" w:uiPriority="64"/>
-    <w:lsdException w:name="Medium List 1 Accent 4" w:uiPriority="65"/>
-    <w:lsdException w:name="Medium List 2 Accent 4" w:uiPriority="66"/>
-    <w:lsdException w:name="Medium Grid 1 Accent 4" w:uiPriority="67"/>
-    <w:lsdException w:name="Medium Grid 2 Accent 4" w:uiPriority="68"/>
-    <w:lsdException w:name="Medium Grid 3 Accent 4" w:uiPriority="69"/>
-    <w:lsdException w:name="Dark List Accent 4" w:uiPriority="70"/>
-    <w:lsdException w:name="Colorful Shading Accent 4" w:uiPriority="71"/>
-    <w:lsdException w:name="Colorful List Accent 4" w:uiPriority="72"/>
-    <w:lsdException w:name="Colorful Grid Accent 4" w:uiPriority="73"/>
-    <w:lsdException w:name="Light Shading Accent 5" w:uiPriority="60"/>
-    <w:lsdException w:name="Light List Accent 5" w:uiPriority="61"/>
-    <w:lsdException w:name="Light Grid Accent 5" w:uiPriority="62"/>
-    <w:lsdException w:name="Medium Shading 1 Accent 5" w:uiPriority="63"/>
-    <w:lsdException w:name="Medium Shading 2 Accent 5" w:uiPriority="64"/>
-    <w:lsdException w:name="Medium List 1 Accent 5" w:uiPriority="65"/>
-    <w:lsdException w:name="Medium List 2 Accent 5" w:uiPriority="66"/>
-    <w:lsdException w:name="Medium Grid 1 Accent 5" w:uiPriority="67"/>
-    <w:lsdException w:name="Medium Grid 2 Accent 5" w:uiPriority="68"/>
-    <w:lsdException w:name="Medium Grid 3 Accent 5" w:uiPriority="69"/>
-    <w:lsdException w:name="Dark List Accent 5" w:uiPriority="70"/>
-    <w:lsdException w:name="Colorful Shading Accent 5" w:uiPriority="71"/>
-    <w:lsdException w:name="Colorful List Accent 5" w:uiPriority="72"/>
-    <w:lsdException w:name="Colorful Grid Accent 5" w:uiPriority="73"/>
-    <w:lsdException w:name="Light Shading Accent 6" w:uiPriority="60"/>
-    <w:lsdException w:name="Light List Accent 6" w:uiPriority="61"/>
-    <w:lsdException w:name="Light Grid Accent 6" w:uiPriority="62"/>
-    <w:lsdException w:name="Medium Shading 1 Accent 6" w:uiPriority="63"/>
-    <w:lsdException w:name="Medium Shading 2 Accent 6" w:uiPriority="64"/>
-    <w:lsdException w:name="Medium List 1 Accent 6" w:uiPriority="65"/>
-    <w:lsdException w:name="Medium List 2 Accent 6" w:uiPriority="66"/>
-    <w:lsdException w:name="Medium Grid 1 Accent 6" w:uiPriority="67"/>
-    <w:lsdException w:name="Medium Grid 2 Accent 6" w:uiPriority="68"/>
-    <w:lsdException w:name="Medium Grid 3 Accent 6" w:uiPriority="69"/>
-    <w:lsdException w:name="Dark List Accent 6" w:uiPriority="70"/>
-    <w:lsdException w:name="Colorful Shading Accent 6" w:uiPriority="71"/>
-    <w:lsdException w:name="Colorful List Accent 6" w:uiPriority="72"/>
-    <w:lsdException w:name="Colorful Grid Accent 6" w:uiPriority="73"/>
-    <w:lsdException w:name="Subtle Emphasis" w:uiPriority="19" w:qFormat="1"/>
-    <w:lsdException w:name="Intense Emphasis" w:uiPriority="21" w:qFormat="1"/>
-    <w:lsdException w:name="Subtle Reference" w:uiPriority="31" w:qFormat="1"/>
-    <w:lsdException w:name="Intense Reference" w:uiPriority="32" w:qFormat="1"/>
-    <w:lsdException w:name="Book Title" w:uiPriority="33" w:qFormat="1"/>
-    <w:lsdException w:name="Bibliography" w:semiHidden="1" w:uiPriority="37" w:unhideWhenUsed="1"/>
-    <w:lsdException w:name="TOC Heading" w:semiHidden="1" w:uiPriority="39" w:unhideWhenUsed="1" w:qFormat="1"/>
-    <w:lsdException w:name="Plain Table 1" w:uiPriority="41"/>
-    <w:lsdException w:name="Plain Table 2" w:uiPriority="42"/>
-    <w:lsdException w:name="Plain Table 3" w:uiPriority="43"/>
-    <w:lsdException w:name="Plain Table 4" w:uiPriority="44"/>
-    <w:lsdException w:name="Plain Table 5" w:uiPriority="45"/>
-    <w:lsdException w:name="Grid Table Light" w:uiPriority="40"/>
-    <w:lsdException w:name="Grid Table 1 Light" w:uiPriority="46"/>
-    <w:lsdException w:name="Grid Table 2" w:uiPriority="47"/>
-    <w:lsdException w:name="Grid Table 3" w:uiPriority="48"/>
-    <w:lsdException w:name="Grid Table 4" w:uiPriority="49"/>
-    <w:lsdException w:name="Grid Table 5 Dark" w:uiPriority="50"/>
-    <w:lsdException w:name="Grid Table 6 Colorful" w:uiPriority="51"/>
-    <w:lsdException w:name="Grid Table 7 Colorful" w:uiPriority="52"/>
-    <w:lsdException w:name="Grid Table 1 Light Accent 1" w:uiPriority="46"/>
-    <w:lsdException w:name="Grid Table 2 Accent 1" w:uiPriority="47"/>
-    <w:lsdException w:name="Grid Table 3 Accent 1" w:uiPriority="48"/>
-    <w:lsdException w:name="Grid Table 4 Accent 1" w:uiPriority="49"/>
-    <w:lsdException w:name="Grid Table 5 Dark Accent 1" w:uiPriority="50"/>
-    <w:lsdException w:name="Grid Table 6 Colorful Accent 1" w:uiPriority="51"/>
-    <w:lsdException w:name="Grid Table 7 Colorful Accent 1" w:uiPriority="52"/>
-    <w:lsdException w:name="Grid Table 1 Light Accent 2" w:uiPriority="46"/>
-    <w:lsdException w:name="Grid Table 2 Accent 2" w:uiPriority="47"/>
-    <w:lsdException w:name="Grid Table 3 Accent 2" w:uiPriority="48"/>
-    <w:lsdException w:name="Grid Table 4 Accent 2" w:uiPriority="49"/>
-    <w:lsdException w:name="Grid Table 5 Dark Accent 2" w:uiPriority="50"/>
-    <w:lsdException w:name="Grid Table 6 Colorful Accent 2" w:uiPriority="51"/>
-    <w:lsdException w:name="Grid Table 7 Colorful Accent 2" w:uiPriority="52"/>
-    <w:lsdException w:name="Grid Table 1 Light Accent 3" w:uiPriority="46"/>
-    <w:lsdException w:name="Grid Table 2 Accent 3" w:uiPriority="47"/>
-    <w:lsdException w:name="Grid Table 3 Accent 3" w:uiPriority="48"/>
-    <w:lsdException w:name="Grid Table 4 Accent 3" w:uiPriority="49"/>
-    <w:lsdException w:name="Grid Table 5 Dark Accent 3" w:uiPriority="50"/>
-    <w:lsdException w:name="Grid Table 6 Colorful Accent 3" w:uiPriority="51"/>
-    <w:lsdException w:name="Grid Table 7 Colorful Accent 3" w:uiPriority="52"/>
-    <w:lsdException w:name="Grid Table 1 Light Accent 4" w:uiPriority="46"/>
-    <w:lsdException w:name="Grid Table 2 Accent 4" w:uiPriority="47"/>
-    <w:lsdException w:name="Grid Table 3 Accent 4" w:uiPriority="48"/>
-    <w:lsdException w:name="Grid Table 4 Accent 4" w:uiPriority="49"/>
-    <w:lsdException w:name="Grid Table 5 Dark Accent 4" w:uiPriority="50"/>
-    <w:lsdException w:name="Grid Table 6 Colorful Accent 4" w:uiPriority="51"/>
-    <w:lsdException w:name="Grid Table 7 Colorful Accent 4" w:uiPriority="52"/>
-    <w:lsdException w:name="Grid Table 1 Light Accent 5" w:uiPriority="46"/>
-    <w:lsdException w:name="Grid Table 2 Accent 5" w:uiPriority="47"/>
-    <w:lsdException w:name="Grid Table 3 Accent 5" w:uiPriority="48"/>
-    <w:lsdException w:name="Grid Table 4 Accent 5" w:uiPriority="49"/>
-    <w:lsdException w:name="Grid Table 5 Dark Accent 5" w:uiPriority="50"/>
-    <w:lsdException w:name="Grid Table 6 Colorful Accent 5" w:uiPriority="51"/>
-    <w:lsdException w:name="Grid Table 7 Colorful Accent 5" w:uiPriority="52"/>
-    <w:lsdException w:name="Grid Table 1 Light Accent 6" w:uiPriority="46"/>
-    <w:lsdException w:name="Grid Table 2 Accent 6" w:uiPriority="47"/>
-    <w:lsdException w:name="Grid Table 3 Accent 6" w:uiPriority="48"/>
-    <w:lsdException w:name="Grid Table 4 Accent 6" w:uiPriority="49"/>
-    <w:lsdException w:name="Grid Table 5 Dark Accent 6" w:uiPriority="50"/>
-    <w:lsdException w:name="Grid Table 6 Colorful Accent 6" w:uiPriority="51"/>
-    <w:lsdException w:name="Grid Table 7 Colorful Accent 6" w:uiPriority="52"/>
-    <w:lsdException w:name="List Table 1 Light" w:uiPriority="46"/>
-    <w:lsdException w:name="List Table 2" w:uiPriority="47"/>
-    <w:lsdException w:name="List Table 3" w:uiPriority="48"/>
-    <w:lsdException w:name="List Table 4" w:uiPriority="49"/>
-    <w:lsdException w:name="List Table 5 Dark" w:uiPriority="50"/>
-    <w:lsdException w:name="List Table 6 Colorful" w:uiPriority="51"/>
-    <w:lsdException w:name="List Table 7 Colorful" w:uiPriority="52"/>
-    <w:lsdException w:name="List Table 1 Light Accent 1" w:uiPriority="46"/>
-    <w:lsdException w:name="List Table 2 Accent 1" w:uiPriority="47"/>
-    <w:lsdException w:name="List Table 3 Accent 1" w:uiPriority="48"/>
-    <w:lsdException w:name="List Table 4 Accent 1" w:uiPriority="49"/>
-    <w:lsdException w:name="List Table 5 Dark Accent 1" w:uiPriority="50"/>
-    <w:lsdException w:name="List Table 6 Colorful Accent 1" w:uiPriority="51"/>
-    <w:lsdException w:name="List Table 7 Colorful Accent 1" w:uiPriority="52"/>
-    <w:lsdException w:name="List Table 1 Light Accent 2" w:uiPriority="46"/>
-    <w:lsdException w:name="List Table 2 Accent 2" w:uiPriority="47"/>
-    <w:lsdException w:name="List Table 3 Accent 2" w:uiPriority="48"/>
-    <w:lsdException w:name="List Table 4 Accent 2" w:uiPriority="49"/>
-    <w:lsdException w:name="List Table 5 Dark Accent 2" w:uiPriority="50"/>
-    <w:lsdException w:name="List Table 6 Colorful Accent 2" w:uiPriority="51"/>
-    <w:lsdException w:name="List Table 7 Colorful Accent 2" w:uiPriority="52"/>
-    <w:lsdException w:name="List Table 1 Light Accent 3" w:uiPriority="46"/>
-    <w:lsdException w:name="List Table 2 Accent 3" w:uiPriority="47"/>
-    <w:lsdException w:name="List Table 3 Accent 3" w:uiPriority="48"/>
-    <w:lsdException w:name="List Table 4 Accent 3" w:uiPriority="49"/>
-    <w:lsdException w:name="List Table 5 Dark Accent 3" w:uiPriority="50"/>
-    <w:lsdException w:name="List Table 6 Colorful Accent 3" w:uiPriority="51"/>
-    <w:lsdException w:name="List Table 7 Colorful Accent 3" w:uiPriority="52"/>
-    <w:lsdException w:name="List Table 1 Light Accent 4" w:uiPriority="46"/>
-    <w:lsdException w:name="List Table 2 Accent 4" w:uiPriority="47"/>
-    <w:lsdException w:name="List Table 3 Accent 4" w:uiPriority="48"/>
-    <w:lsdException w:name="List Table 4 Accent 4" w:uiPriority="49"/>
-    <w:lsdException w:name="List Table 5 Dark Accent 4" w:uiPriority="50"/>
-    <w:lsdException w:name="List Table 6 Colorful Accent 4" w:uiPriority="51"/>
-    <w:lsdException w:name="List Table 7 Colorful Accent 4" w:uiPriority="52"/>
-    <w:lsdException w:name="List Table 1 Light Accent 5" w:uiPriority="46"/>
-    <w:lsdException w:name="List Table 2 Accent 5" w:uiPriority="47"/>
-    <w:lsdException w:name="List Table 3 Accent 5" w:uiPriority="48"/>
-    <w:lsdException w:name="List Table 4 Accent 5" w:uiPriority="49"/>
-    <w:lsdException w:name="List Table 5 Dark Accent 5" w:uiPriority="50"/>
-    <w:lsdException w:name="List Table 6 Colorful Accent 5" w:uiPriority="51"/>
-    <w:lsdException w:name="List Table 7 Colorful Accent 5" w:uiPriority="52"/>
-    <w:lsdException w:name="List Table 1 Light Accent 6" w:uiPriority="46"/>
-    <w:lsdException w:name="List Table 2 Accent 6" w:uiPriority="47"/>
-    <w:lsdException w:name="List Table 3 Accent 6" w:uiPriority="48"/>
-    <w:lsdException w:name="List Table 4 Accent 6" w:uiPriority="49"/>
-    <w:lsdException w:name="List Table 5 Dark Accent 6" w:uiPriority="50"/>
-    <w:lsdException w:name="List Table 6 Colorful Accent 6" w:uiPriority="51"/>
-    <w:lsdException w:name="List Table 7 Colorful Accent 6" w:uiPriority="52"/>
-    <w:lsdException w:name="Mention" w:semiHidden="1" w:unhideWhenUsed="1"/>
-    <w:lsdException w:name="Smart Hyperlink" w:semiHidden="1" w:unhideWhenUsed="1"/>
-    <w:lsdException w:name="Hashtag" w:semiHidden="1" w:unhideWhenUsed="1"/>
-    <w:lsdException w:name="Unresolved Mention" w:semiHidden="1" w:unhideWhenUsed="1"/>
+  <w:latentStyles w:defLockedState="0" w:defUIPriority="99" w:defSemiHidden="1" w:defUnhideWhenUsed="1" w:defQFormat="0" w:count="267">
+    <w:lsdException w:name="Normal" w:semiHidden="0" w:uiPriority="0" w:unhideWhenUsed="0" w:qFormat="1"/>
+    <w:lsdException w:name="heading 1" w:semiHidden="0" w:uiPriority="9" w:unhideWhenUsed="0" w:qFormat="1"/>
+    <w:lsdException w:name="heading 2" w:uiPriority="9" w:qFormat="1"/>
+    <w:lsdException w:name="heading 3" w:uiPriority="9" w:qFormat="1"/>
+    <w:lsdException w:name="heading 4" w:uiPriority="9" w:qFormat="1"/>
+    <w:lsdException w:name="heading 5" w:uiPriority="9" w:qFormat="1"/>
+    <w:lsdException w:name="heading 6" w:uiPriority="9" w:qFormat="1"/>
+    <w:lsdException w:name="heading 7" w:uiPriority="9" w:qFormat="1"/>
+    <w:lsdException w:name="heading 8" w:uiPriority="9" w:qFormat="1"/>
+    <w:lsdException w:name="heading 9" w:uiPriority="9" w:qFormat="1"/>
+    <w:lsdException w:name="toc 1" w:uiPriority="39"/>
+    <w:lsdException w:name="toc 2" w:uiPriority="39"/>
+    <w:lsdException w:name="toc 3" w:uiPriority="39"/>
+    <w:lsdException w:name="toc 4" w:uiPriority="39"/>
+    <w:lsdException w:name="toc 5" w:uiPriority="39"/>
+    <w:lsdException w:name="toc 6" w:uiPriority="39"/>
+    <w:lsdException w:name="toc 7" w:uiPriority="39"/>
+    <w:lsdException w:name="toc 8" w:uiPriority="39"/>
+    <w:lsdException w:name="toc 9" w:uiPriority="39"/>
+    <w:lsdException w:name="caption" w:uiPriority="35" w:qFormat="1"/>
+    <w:lsdException w:name="Title" w:semiHidden="0" w:uiPriority="10" w:unhideWhenUsed="0" w:qFormat="1"/>
+    <w:lsdException w:name="Default Paragraph Font" w:uiPriority="1"/>
+    <w:lsdException w:name="Subtitle" w:semiHidden="0" w:uiPriority="11" w:unhideWhenUsed="0" w:qFormat="1"/>
+    <w:lsdException w:name="Strong" w:semiHidden="0" w:uiPriority="22" w:unhideWhenUsed="0" w:qFormat="1"/>
+    <w:lsdException w:name="Emphasis" w:semiHidden="0" w:uiPriority="20" w:unhideWhenUsed="0" w:qFormat="1"/>
+    <w:lsdException w:name="Table Grid" w:semiHidden="0" w:uiPriority="39" w:unhideWhenUsed="0"/>
+    <w:lsdException w:name="Placeholder Text" w:unhideWhenUsed="0"/>
+    <w:lsdException w:name="No Spacing" w:semiHidden="0" w:uiPriority="1" w:unhideWhenUsed="0" w:qFormat="1"/>
+    <w:lsdException w:name="Light Shading" w:semiHidden="0" w:uiPriority="60" w:unhideWhenUsed="0"/>
+    <w:lsdException w:name="Light List" w:semiHidden="0" w:uiPriority="61" w:unhideWhenUsed="0"/>
+    <w:lsdException w:name="Light Grid" w:semiHidden="0" w:uiPriority="62" w:unhideWhenUsed="0"/>
+    <w:lsdException w:name="Medium Shading 1" w:semiHidden="0" w:uiPriority="63" w:unhideWhenUsed="0"/>
+    <w:lsdException w:name="Medium Shading 2" w:semiHidden="0" w:uiPriority="64" w:unhideWhenUsed="0"/>
+    <w:lsdException w:name="Medium List 1" w:semiHidden="0" w:uiPriority="65" w:unhideWhenUsed="0"/>
+    <w:lsdException w:name="Medium List 2" w:semiHidden="0" w:uiPriority="66" w:unhideWhenUsed="0"/>
+    <w:lsdException w:name="Medium Grid 1" w:semiHidden="0" w:uiPriority="67" w:unhideWhenUsed="0"/>
+    <w:lsdException w:name="Medium Grid 2" w:semiHidden="0" w:uiPriority="68" w:unhideWhenUsed="0"/>
+    <w:lsdException w:name="Medium Grid 3" w:semiHidden="0" w:uiPriority="69" w:unhideWhenUsed="0"/>
+    <w:lsdException w:name="Dark List" w:semiHidden="0" w:uiPriority="70" w:unhideWhenUsed="0"/>
+    <w:lsdException w:name="Colorful Shading" w:semiHidden="0" w:uiPriority="71" w:unhideWhenUsed="0"/>
+    <w:lsdException w:name="Colorful List" w:semiHidden="0" w:uiPriority="72" w:unhideWhenUsed="0"/>
+    <w:lsdException w:name="Colorful Grid" w:semiHidden="0" w:uiPriority="73" w:unhideWhenUsed="0"/>
+    <w:lsdException w:name="Light Shading Accent 1" w:semiHidden="0" w:uiPriority="60" w:unhideWhenUsed="0"/>
+    <w:lsdException w:name="Light List Accent 1" w:semiHidden="0" w:uiPriority="61" w:unhideWhenUsed="0"/>
+    <w:lsdException w:name="Light Grid Accent 1" w:semiHidden="0" w:uiPriority="62" w:unhideWhenUsed="0"/>
+    <w:lsdException w:name="Medium Shading 1 Accent 1" w:semiHidden="0" w:uiPriority="63" w:unhideWhenUsed="0"/>
+    <w:lsdException w:name="Medium Shading 2 Accent 1" w:semiHidden="0" w:uiPriority="64" w:unhideWhenUsed="0"/>
+    <w:lsdException w:name="Medium List 1 Accent 1" w:semiHidden="0" w:uiPriority="65" w:unhideWhenUsed="0"/>
+    <w:lsdException w:name="Revision" w:unhideWhenUsed="0"/>
+    <w:lsdException w:name="List Paragraph" w:semiHidden="0" w:uiPriority="34" w:unhideWhenUsed="0" w:qFormat="1"/>
+    <w:lsdException w:name="Quote" w:semiHidden="0" w:uiPriority="29" w:unhideWhenUsed="0" w:qFormat="1"/>
+    <w:lsdException w:name="Intense Quote" w:semiHidden="0" w:uiPriority="30" w:unhideWhenUsed="0" w:qFormat="1"/>
+    <w:lsdException w:name="Medium List 2 Accent 1" w:semiHidden="0" w:uiPriority="66" w:unhideWhenUsed="0"/>
+    <w:lsdException w:name="Medium Grid 1 Accent 1" w:semiHidden="0" w:uiPriority="67" w:unhideWhenUsed="0"/>
+    <w:lsdException w:name="Medium Grid 2 Accent 1" w:semiHidden="0" w:uiPriority="68" w:unhideWhenUsed="0"/>
+    <w:lsdException w:name="Medium Grid 3 Accent 1" w:semiHidden="0" w:uiPriority="69" w:unhideWhenUsed="0"/>
+    <w:lsdException w:name="Dark List Accent 1" w:semiHidden="0" w:uiPriority="70" w:unhideWhenUsed="0"/>
+    <w:lsdException w:name="Colorful Shading Accent 1" w:semiHidden="0" w:uiPriority="71" w:unhideWhenUsed="0"/>
+    <w:lsdException w:name="Colorful List Accent 1" w:semiHidden="0" w:uiPriority="72" w:unhideWhenUsed="0"/>
+    <w:lsdException w:name="Colorful Grid Accent 1" w:semiHidden="0" w:uiPriority="73" w:unhideWhenUsed="0"/>
+    <w:lsdException w:name="Light Shading Accent 2" w:semiHidden="0" w:uiPriority="60" w:unhideWhenUsed="0"/>
+    <w:lsdException w:name="Light List Accent 2" w:semiHidden="0" w:uiPriority="61" w:unhideWhenUsed="0"/>
+    <w:lsdException w:name="Light Grid Accent 2" w:semiHidden="0" w:uiPriority="62" w:unhideWhenUsed="0"/>
+    <w:lsdException w:name="Medium Shading 1 Accent 2" w:semiHidden="0" w:uiPriority="63" w:unhideWhenUsed="0"/>
+    <w:lsdException w:name="Medium Shading 2 Accent 2" w:semiHidden="0" w:uiPriority="64" w:unhideWhenUsed="0"/>
+    <w:lsdException w:name="Medium List 1 Accent 2" w:semiHidden="0" w:uiPriority="65" w:unhideWhenUsed="0"/>
+    <w:lsdException w:name="Medium List 2 Accent 2" w:semiHidden="0" w:uiPriority="66" w:unhideWhenUsed="0"/>
+    <w:lsdException w:name="Medium Grid 1 Accent 2" w:semiHidden="0" w:uiPriority="67" w:unhideWhenUsed="0"/>
+    <w:lsdException w:name="Medium Grid 2 Accent 2" w:semiHidden="0" w:uiPriority="68" w:unhideWhenUsed="0"/>
+    <w:lsdException w:name="Medium Grid 3 Accent 2" w:semiHidden="0" w:uiPriority="69" w:unhideWhenUsed="0"/>
+    <w:lsdException w:name="Dark List Accent 2" w:semiHidden="0" w:uiPriority="70" w:unhideWhenUsed="0"/>
+    <w:lsdException w:name="Colorful Shading Accent 2" w:semiHidden="0" w:uiPriority="71" w:unhideWhenUsed="0"/>
+    <w:lsdException w:name="Colorful List Accent 2" w:semiHidden="0" w:uiPriority="72" w:unhideWhenUsed="0"/>
+    <w:lsdException w:name="Colorful Grid Accent 2" w:semiHidden="0" w:uiPriority="73" w:unhideWhenUsed="0"/>
+    <w:lsdException w:name="Light Shading Accent 3" w:semiHidden="0" w:uiPriority="60" w:unhideWhenUsed="0"/>
+    <w:lsdException w:name="Light List Accent 3" w:semiHidden="0" w:uiPriority="61" w:unhideWhenUsed="0"/>
+    <w:lsdException w:name="Light Grid Accent 3" w:semiHidden="0" w:uiPriority="62" w:unhideWhenUsed="0"/>
+    <w:lsdException w:name="Medium Shading 1 Accent 3" w:semiHidden="0" w:uiPriority="63" w:unhideWhenUsed="0"/>
+    <w:lsdException w:name="Medium Shading 2 Accent 3" w:semiHidden="0" w:uiPriority="64" w:unhideWhenUsed="0"/>
+    <w:lsdException w:name="Medium List 1 Accent 3" w:semiHidden="0" w:uiPriority="65" w:unhideWhenUsed="0"/>
+    <w:lsdException w:name="Medium List 2 Accent 3" w:semiHidden="0" w:uiPriority="66" w:unhideWhenUsed="0"/>
+    <w:lsdException w:name="Medium Grid 1 Accent 3" w:semiHidden="0" w:uiPriority="67" w:unhideWhenUsed="0"/>
+    <w:lsdException w:name="Medium Grid 2 Accent 3" w:semiHidden="0" w:uiPriority="68" w:unhideWhenUsed="0"/>
+    <w:lsdException w:name="Medium Grid 3 Accent 3" w:semiHidden="0" w:uiPriority="69" w:unhideWhenUsed="0"/>
+    <w:lsdException w:name="Dark List Accent 3" w:semiHidden="0" w:uiPriority="70" w:unhideWhenUsed="0"/>
+    <w:lsdException w:name="Colorful Shading Accent 3" w:semiHidden="0" w:uiPriority="71" w:unhideWhenUsed="0"/>
+    <w:lsdException w:name="Colorful List Accent 3" w:semiHidden="0" w:uiPriority="72" w:unhideWhenUsed="0"/>
+    <w:lsdException w:name="Colorful Grid Accent 3" w:semiHidden="0" w:uiPriority="73" w:unhideWhenUsed="0"/>
+    <w:lsdException w:name="Light Shading Accent 4" w:semiHidden="0" w:uiPriority="60" w:unhideWhenUsed="0"/>
+    <w:lsdException w:name="Light List Accent 4" w:semiHidden="0" w:uiPriority="61" w:unhideWhenUsed="0"/>
+    <w:lsdException w:name="Light Grid Accent 4" w:semiHidden="0" w:uiPriority="62" w:unhideWhenUsed="0"/>
+    <w:lsdException w:name="Medium Shading 1 Accent 4" w:semiHidden="0" w:uiPriority="63" w:unhideWhenUsed="0"/>
+    <w:lsdException w:name="Medium Shading 2 Accent 4" w:semiHidden="0" w:uiPriority="64" w:unhideWhenUsed="0"/>
+    <w:lsdException w:name="Medium List 1 Accent 4" w:semiHidden="0" w:uiPriority="65" w:unhideWhenUsed="0"/>
+    <w:lsdException w:name="Medium List 2 Accent 4" w:semiHidden="0" w:uiPriority="66" w:unhideWhenUsed="0"/>
+    <w:lsdException w:name="Medium Grid 1 Accent 4" w:semiHidden="0" w:uiPriority="67" w:unhideWhenUsed="0"/>
+    <w:lsdException w:name="Medium Grid 2 Accent 4" w:semiHidden="0" w:uiPriority="68" w:unhideWhenUsed="0"/>
+    <w:lsdException w:name="Medium Grid 3 Accent 4" w:semiHidden="0" w:uiPriority="69" w:unhideWhenUsed="0"/>
+    <w:lsdException w:name="Dark List Accent 4" w:semiHidden="0" w:uiPriority="70" w:unhideWhenUsed="0"/>
+    <w:lsdException w:name="Colorful Shading Accent 4" w:semiHidden="0" w:uiPriority="71" w:unhideWhenUsed="0"/>
+    <w:lsdException w:name="Colorful List Accent 4" w:semiHidden="0" w:uiPriority="72" w:unhideWhenUsed="0"/>
+    <w:lsdException w:name="Colorful Grid Accent 4" w:semiHidden="0" w:uiPriority="73" w:unhideWhenUsed="0"/>
+    <w:lsdException w:name="Light Shading Accent 5" w:semiHidden="0" w:uiPriority="60" w:unhideWhenUsed="0"/>
+    <w:lsdException w:name="Light List Accent 5" w:semiHidden="0" w:uiPriority="61" w:unhideWhenUsed="0"/>
+    <w:lsdException w:name="Light Grid Accent 5" w:semiHidden="0" w:uiPriority="62" w:unhideWhenUsed="0"/>
+    <w:lsdException w:name="Medium Shading 1 Accent 5" w:semiHidden="0" w:uiPriority="63" w:unhideWhenUsed="0"/>
+    <w:lsdException w:name="Medium Shading 2 Accent 5" w:semiHidden="0" w:uiPriority="64" w:unhideWhenUsed="0"/>
+    <w:lsdException w:name="Medium List 1 Accent 5" w:semiHidden="0" w:uiPriority="65" w:unhideWhenUsed="0"/>
+    <w:lsdException w:name="Medium List 2 Accent 5" w:semiHidden="0" w:uiPriority="66" w:unhideWhenUsed="0"/>
+    <w:lsdException w:name="Medium Grid 1 Accent 5" w:semiHidden="0" w:uiPriority="67" w:unhideWhenUsed="0"/>
+    <w:lsdException w:name="Medium Grid 2 Accent 5" w:semiHidden="0" w:uiPriority="68" w:unhideWhenUsed="0"/>
+    <w:lsdException w:name="Medium Grid 3 Accent 5" w:semiHidden="0" w:uiPriority="69" w:unhideWhenUsed="0"/>
+    <w:lsdException w:name="Dark List Accent 5" w:semiHidden="0" w:uiPriority="70" w:unhideWhenUsed="0"/>
+    <w:lsdException w:name="Colorful Shading Accent 5" w:semiHidden="0" w:uiPriority="71" w:unhideWhenUsed="0"/>
+    <w:lsdException w:name="Colorful List Accent 5" w:semiHidden="0" w:uiPriority="72" w:unhideWhenUsed="0"/>
+    <w:lsdException w:name="Colorful Grid Accent 5" w:semiHidden="0" w:uiPriority="73" w:unhideWhenUsed="0"/>
+    <w:lsdException w:name="Light Shading Accent 6" w:semiHidden="0" w:uiPriority="60" w:unhideWhenUsed="0"/>
+    <w:lsdException w:name="Light List Accent 6" w:semiHidden="0" w:uiPriority="61" w:unhideWhenUsed="0"/>
+    <w:lsdException w:name="Light Grid Accent 6" w:semiHidden="0" w:uiPriority="62" w:unhideWhenUsed="0"/>
+    <w:lsdException w:name="Medium Shading 1 Accent 6" w:semiHidden="0" w:uiPriority="63" w:unhideWhenUsed="0"/>
+    <w:lsdException w:name="Medium Shading 2 Accent 6" w:semiHidden="0" w:uiPriority="64" w:unhideWhenUsed="0"/>
+    <w:lsdException w:name="Medium List 1 Accent 6" w:semiHidden="0" w:uiPriority="65" w:unhideWhenUsed="0"/>
+    <w:lsdException w:name="Medium List 2 Accent 6" w:semiHidden="0" w:uiPriority="66" w:unhideWhenUsed="0"/>
+    <w:lsdException w:name="Medium Grid 1 Accent 6" w:semiHidden="0" w:uiPriority="67" w:unhideWhenUsed="0"/>
+    <w:lsdException w:name="Medium Grid 2 Accent 6" w:semiHidden="0" w:uiPriority="68" w:unhideWhenUsed="0"/>
+    <w:lsdException w:name="Medium Grid 3 Accent 6" w:semiHidden="0" w:uiPriority="69" w:unhideWhenUsed="0"/>
+    <w:lsdException w:name="Dark List Accent 6" w:semiHidden="0" w:uiPriority="70" w:unhideWhenUsed="0"/>
+    <w:lsdException w:name="Colorful Shading Accent 6" w:semiHidden="0" w:uiPriority="71" w:unhideWhenUsed="0"/>
+    <w:lsdException w:name="Colorful List Accent 6" w:semiHidden="0" w:uiPriority="72" w:unhideWhenUsed="0"/>
+    <w:lsdException w:name="Colorful Grid Accent 6" w:semiHidden="0" w:uiPriority="73" w:unhideWhenUsed="0"/>
+    <w:lsdException w:name="Subtle Emphasis" w:semiHidden="0" w:uiPriority="19" w:unhideWhenUsed="0" w:qFormat="1"/>
+    <w:lsdException w:name="Intense Emphasis" w:semiHidden="0" w:uiPriority="21" w:unhideWhenUsed="0" w:qFormat="1"/>
+    <w:lsdException w:name="Subtle Reference" w:semiHidden="0" w:uiPriority="31" w:unhideWhenUsed="0" w:qFormat="1"/>
+    <w:lsdException w:name="Intense Reference" w:semiHidden="0" w:uiPriority="32" w:unhideWhenUsed="0" w:qFormat="1"/>
+    <w:lsdException w:name="Book Title" w:semiHidden="0" w:uiPriority="33" w:unhideWhenUsed="0" w:qFormat="1"/>
+    <w:lsdException w:name="Bibliography" w:uiPriority="37"/>
+    <w:lsdException w:name="TOC Heading" w:uiPriority="39" w:qFormat="1"/>
+  </w:latentStyles>
+  <w:style w:type="paragraph" w:default="1" w:styleId="Normal">
+    <w:name w:val="Normal"/>
+    <w:qFormat/>
+  </w:style>
+  <w:style w:type="paragraph" w:styleId="Heading1">
+    <w:name w:val="heading 1"/>
+    <w:basedOn w:val="Normal"/>
+    <w:next w:val="Normal"/>
+    <w:link w:val="Heading1Char"/>
+    <w:uiPriority w:val="9"/>
+    <w:qFormat/>
+    <w:rsid w:val="005757FB"/>
+    <w:pPr>
+      <w:keepNext/>
+      <w:keepLines/>
+      <w:spacing w:before="240" w:after="0"/>
+      <w:outlineLvl w:val="0"/>
+    </w:pPr>
+    <w:rPr>
+      <w:rFonts w:asciiTheme="majorHAnsi" w:eastAsiaTheme="majorEastAsia" w:hAnsiTheme="majorHAnsi" w:cstheme="majorBidi"/>
+      <w:color w:val="2F5496" w:themeColor="accent1" w:themeShade="BF"/>
+      <w:sz w:val="32"/>
+      <w:szCs w:val="32"/>
+    </w:rPr>
+  </w:style>
+  <w:style w:type="character" w:default="1" w:styleId="DefaultParagraphFont">
+    <w:name w:val="Default Paragraph Font"/>
+    <w:uiPriority w:val="1"/>
+    <w:semiHidden/>
+    <w:unhideWhenUsed/>
+  </w:style>
+  <w:style w:type="table" w:default="1" w:styleId="TableNormal">
+    <w:name w:val="Normal Table"/>
+    <w:uiPriority w:val="99"/>
+    <w:semiHidden/>
+    <w:unhideWhenUsed/>
+    <w:tblPr>
+      <w:tblInd w:w="0" w:type="dxa"/>
+      <w:tblCellMar>
+        <w:top w:w="0" w:type="dxa"/>
+        <w:left w:w="108" w:type="dxa"/>
+        <w:bottom w:w="0" w:type="dxa"/>
+        <w:right w:w="108" w:type="dxa"/>
+      </w:tblCellMar>
+    </w:tblPr>
+  </w:style>
+  <w:style w:type="numbering" w:default="1" w:styleId="NoList">
+    <w:name w:val="No List"/>
+    <w:uiPriority w:val="99"/>
+    <w:semiHidden/>
+    <w:unhideWhenUsed/>
+  </w:style>
+  <w:style w:type="character" w:customStyle="1" w:styleId="Heading1Char">
+    <w:name w:val="Heading 1 Char"/>
+    <w:basedOn w:val="DefaultParagraphFont"/>
+    <w:link w:val="Heading1"/>
+    <w:uiPriority w:val="9"/>
+    <w:rsid w:val="005757FB"/>
+    <w:rPr>
+      <w:rFonts w:asciiTheme="majorHAnsi" w:eastAsiaTheme="majorEastAsia" w:hAnsiTheme="majorHAnsi" w:cstheme="majorBidi"/>
+      <w:color w:val="2F5496" w:themeColor="accent1" w:themeShade="BF"/>
+      <w:sz w:val="32"/>
+      <w:szCs w:val="32"/>
+    </w:rPr>
+  </w:style>
+  <w:style w:type="paragraph" w:styleId="HTMLPreformatted">
+    <w:name w:val="HTML Preformatted"/>
+    <w:basedOn w:val="Normal"/>
+    <w:link w:val="HTMLPreformattedChar"/>
+    <w:uiPriority w:val="99"/>
+    <w:semiHidden/>
+    <w:unhideWhenUsed/>
+    <w:rsid w:val="008A43A6"/>
+    <w:pPr>
+      <w:tabs>
+        <w:tab w:val="left" w:pos="916"/>
+        <w:tab w:val="left" w:pos="1832"/>
+        <w:tab w:val="left" w:pos="2748"/>
+        <w:tab w:val="left" w:pos="3664"/>
+        <w:tab w:val="left" w:pos="4580"/>
+        <w:tab w:val="left" w:pos="5496"/>
+        <w:tab w:val="left" w:pos="6412"/>
+        <w:tab w:val="left" w:pos="7328"/>
+        <w:tab w:val="left" w:pos="8244"/>
+        <w:tab w:val="left" w:pos="9160"/>
+        <w:tab w:val="left" w:pos="10076"/>
+        <w:tab w:val="left" w:pos="10992"/>
+        <w:tab w:val="left" w:pos="11908"/>
+        <w:tab w:val="left" w:pos="12824"/>
+        <w:tab w:val="left" w:pos="13740"/>
+        <w:tab w:val="left" w:pos="14656"/>
+      </w:tabs>
+      <w:spacing w:after="0" w:line="240" w:lineRule="auto"/>
+    </w:pPr>
+    <w:rPr>
+      <w:rFonts w:ascii="Courier New" w:eastAsia="Times New Roman" w:hAnsi="Courier New" w:cs="Courier New"/>
+      <w:sz w:val="20"/>
+      <w:szCs w:val="20"/>
+      <w:lang w:val="en-GB" w:eastAsia="en-GB"/>
+    </w:rPr>
+  </w:style>
+  <w:style w:type="character" w:customStyle="1" w:styleId="HTMLPreformattedChar">
+    <w:name w:val="HTML Preformatted Char"/>
+    <w:basedOn w:val="DefaultParagraphFont"/>
+    <w:link w:val="HTMLPreformatted"/>
+    <w:uiPriority w:val="99"/>
+    <w:semiHidden/>
+    <w:rsid w:val="008A43A6"/>
+    <w:rPr>
+      <w:rFonts w:ascii="Courier New" w:eastAsia="Times New Roman" w:hAnsi="Courier New" w:cs="Courier New"/>
+      <w:sz w:val="20"/>
+      <w:szCs w:val="20"/>
+      <w:lang w:val="en-GB" w:eastAsia="en-GB"/>
+    </w:rPr>
+  </w:style>
+  <w:style w:type="paragraph" w:styleId="BalloonText">
+    <w:name w:val="Balloon Text"/>
+    <w:basedOn w:val="Normal"/>
+    <w:link w:val="BalloonTextChar"/>
+    <w:uiPriority w:val="99"/>
+    <w:semiHidden/>
+    <w:unhideWhenUsed/>
+    <w:rsid w:val="004D4024"/>
+    <w:pPr>
+      <w:spacing w:after="0" w:line="240" w:lineRule="auto"/>
+    </w:pPr>
+    <w:rPr>
+      <w:rFonts w:ascii="Segoe UI" w:hAnsi="Segoe UI" w:cs="Segoe UI"/>
+      <w:sz w:val="18"/>
+      <w:szCs w:val="18"/>
+    </w:rPr>
+  </w:style>
+  <w:style w:type="character" w:customStyle="1" w:styleId="BalloonTextChar">
+    <w:name w:val="Balloon Text Char"/>
+    <w:basedOn w:val="DefaultParagraphFont"/>
+    <w:link w:val="BalloonText"/>
+    <w:uiPriority w:val="99"/>
+    <w:semiHidden/>
+    <w:rsid w:val="004D4024"/>
+    <w:rPr>
+      <w:rFonts w:ascii="Segoe UI" w:hAnsi="Segoe UI" w:cs="Segoe UI"/>
+      <w:sz w:val="18"/>
+      <w:szCs w:val="18"/>
+    </w:rPr>
+  </w:style>
+</w:styles>
+</file>
+
+<file path=word/stylesWithEffects.xml><?xml version="1.0" encoding="utf-8"?>
+<w:styles xmlns:wpc="http://schemas.microsoft.com/office/word/2010/wordprocessingCanvas" xmlns:mc="http://schemas.openxmlformats.org/markup-compatibility/2006" xmlns:o="urn:schemas-microsoft-com:office:office" xmlns:r="http://schemas.openxmlformats.org/officeDocument/2006/relationships" xmlns:m="http://schemas.openxmlformats.org/officeDocument/2006/math" xmlns:v="urn:schemas-microsoft-com:vml" xmlns:wp14="http://schemas.microsoft.com/office/word/2010/wordprocessingDrawing" xmlns:wp="http://schemas.openxmlformats.org/drawingml/2006/wordprocessingDrawing" xmlns:w10="urn:schemas-microsoft-com:office:word" xmlns:w="http://schemas.openxmlformats.org/wordprocessingml/2006/main" xmlns:w14="http://schemas.microsoft.com/office/word/2010/wordml" xmlns:wpg="http://schemas.microsoft.com/office/word/2010/wordprocessingGroup" xmlns:wpi="http://schemas.microsoft.com/office/word/2010/wordprocessingInk" xmlns:wne="http://schemas.microsoft.com/office/word/2006/wordml" xmlns:wps="http://schemas.microsoft.com/office/word/2010/wordprocessingShape" mc:Ignorable="w14 wp14">
+  <w:docDefaults>
+    <w:rPrDefault>
+      <w:rPr>
+        <w:rFonts w:asciiTheme="minorHAnsi" w:eastAsiaTheme="minorHAnsi" w:hAnsiTheme="minorHAnsi" w:cstheme="minorBidi"/>
+        <w:sz w:val="22"/>
+        <w:szCs w:val="22"/>
+        <w:lang w:val="en-US" w:eastAsia="en-US" w:bidi="he-IL"/>
+      </w:rPr>
+    </w:rPrDefault>
+    <w:pPrDefault>
+      <w:pPr>
+        <w:spacing w:after="160" w:line="259" w:lineRule="auto"/>
+      </w:pPr>
+    </w:pPrDefault>
+  </w:docDefaults>
+  <w:latentStyles w:defLockedState="0" w:defUIPriority="99" w:defSemiHidden="1" w:defUnhideWhenUsed="1" w:defQFormat="0" w:count="267">
+    <w:lsdException w:name="Normal" w:semiHidden="0" w:uiPriority="0" w:unhideWhenUsed="0" w:qFormat="1"/>
+    <w:lsdException w:name="heading 1" w:semiHidden="0" w:uiPriority="9" w:unhideWhenUsed="0" w:qFormat="1"/>
+    <w:lsdException w:name="heading 2" w:uiPriority="9" w:qFormat="1"/>
+    <w:lsdException w:name="heading 3" w:uiPriority="9" w:qFormat="1"/>
+    <w:lsdException w:name="heading 4" w:uiPriority="9" w:qFormat="1"/>
+    <w:lsdException w:name="heading 5" w:uiPriority="9" w:qFormat="1"/>
+    <w:lsdException w:name="heading 6" w:uiPriority="9" w:qFormat="1"/>
+    <w:lsdException w:name="heading 7" w:uiPriority="9" w:qFormat="1"/>
+    <w:lsdException w:name="heading 8" w:uiPriority="9" w:qFormat="1"/>
+    <w:lsdException w:name="heading 9" w:uiPriority="9" w:qFormat="1"/>
+    <w:lsdException w:name="toc 1" w:uiPriority="39"/>
+    <w:lsdException w:name="toc 2" w:uiPriority="39"/>
+    <w:lsdException w:name="toc 3" w:uiPriority="39"/>
+    <w:lsdException w:name="toc 4" w:uiPriority="39"/>
+    <w:lsdException w:name="toc 5" w:uiPriority="39"/>
+    <w:lsdException w:name="toc 6" w:uiPriority="39"/>
+    <w:lsdException w:name="toc 7" w:uiPriority="39"/>
+    <w:lsdException w:name="toc 8" w:uiPriority="39"/>
+    <w:lsdException w:name="toc 9" w:uiPriority="39"/>
+    <w:lsdException w:name="caption" w:uiPriority="35" w:qFormat="1"/>
+    <w:lsdException w:name="Title" w:semiHidden="0" w:uiPriority="10" w:unhideWhenUsed="0" w:qFormat="1"/>
+    <w:lsdException w:name="Default Paragraph Font" w:uiPriority="1"/>
+    <w:lsdException w:name="Subtitle" w:semiHidden="0" w:uiPriority="11" w:unhideWhenUsed="0" w:qFormat="1"/>
+    <w:lsdException w:name="Strong" w:semiHidden="0" w:uiPriority="22" w:unhideWhenUsed="0" w:qFormat="1"/>
+    <w:lsdException w:name="Emphasis" w:semiHidden="0" w:uiPriority="20" w:unhideWhenUsed="0" w:qFormat="1"/>
+    <w:lsdException w:name="Table Grid" w:semiHidden="0" w:uiPriority="39" w:unhideWhenUsed="0"/>
+    <w:lsdException w:name="Placeholder Text" w:unhideWhenUsed="0"/>
+    <w:lsdException w:name="No Spacing" w:semiHidden="0" w:uiPriority="1" w:unhideWhenUsed="0" w:qFormat="1"/>
+    <w:lsdException w:name="Light Shading" w:semiHidden="0" w:uiPriority="60" w:unhideWhenUsed="0"/>
+    <w:lsdException w:name="Light List" w:semiHidden="0" w:uiPriority="61" w:unhideWhenUsed="0"/>
+    <w:lsdException w:name="Light Grid" w:semiHidden="0" w:uiPriority="62" w:unhideWhenUsed="0"/>
+    <w:lsdException w:name="Medium Shading 1" w:semiHidden="0" w:uiPriority="63" w:unhideWhenUsed="0"/>
+    <w:lsdException w:name="Medium Shading 2" w:semiHidden="0" w:uiPriority="64" w:unhideWhenUsed="0"/>
+    <w:lsdException w:name="Medium List 1" w:semiHidden="0" w:uiPriority="65" w:unhideWhenUsed="0"/>
+    <w:lsdException w:name="Medium List 2" w:semiHidden="0" w:uiPriority="66" w:unhideWhenUsed="0"/>
+    <w:lsdException w:name="Medium Grid 1" w:semiHidden="0" w:uiPriority="67" w:unhideWhenUsed="0"/>
+    <w:lsdException w:name="Medium Grid 2" w:semiHidden="0" w:uiPriority="68" w:unhideWhenUsed="0"/>
+    <w:lsdException w:name="Medium Grid 3" w:semiHidden="0" w:uiPriority="69" w:unhideWhenUsed="0"/>
+    <w:lsdException w:name="Dark List" w:semiHidden="0" w:uiPriority="70" w:unhideWhenUsed="0"/>
+    <w:lsdException w:name="Colorful Shading" w:semiHidden="0" w:uiPriority="71" w:unhideWhenUsed="0"/>
+    <w:lsdException w:name="Colorful List" w:semiHidden="0" w:uiPriority="72" w:unhideWhenUsed="0"/>
+    <w:lsdException w:name="Colorful Grid" w:semiHidden="0" w:uiPriority="73" w:unhideWhenUsed="0"/>
+    <w:lsdException w:name="Light Shading Accent 1" w:semiHidden="0" w:uiPriority="60" w:unhideWhenUsed="0"/>
+    <w:lsdException w:name="Light List Accent 1" w:semiHidden="0" w:uiPriority="61" w:unhideWhenUsed="0"/>
+    <w:lsdException w:name="Light Grid Accent 1" w:semiHidden="0" w:uiPriority="62" w:unhideWhenUsed="0"/>
+    <w:lsdException w:name="Medium Shading 1 Accent 1" w:semiHidden="0" w:uiPriority="63" w:unhideWhenUsed="0"/>
+    <w:lsdException w:name="Medium Shading 2 Accent 1" w:semiHidden="0" w:uiPriority="64" w:unhideWhenUsed="0"/>
+    <w:lsdException w:name="Medium List 1 Accent 1" w:semiHidden="0" w:uiPriority="65" w:unhideWhenUsed="0"/>
+    <w:lsdException w:name="Revision" w:unhideWhenUsed="0"/>
+    <w:lsdException w:name="List Paragraph" w:semiHidden="0" w:uiPriority="34" w:unhideWhenUsed="0" w:qFormat="1"/>
+    <w:lsdException w:name="Quote" w:semiHidden="0" w:uiPriority="29" w:unhideWhenUsed="0" w:qFormat="1"/>
+    <w:lsdException w:name="Intense Quote" w:semiHidden="0" w:uiPriority="30" w:unhideWhenUsed="0" w:qFormat="1"/>
+    <w:lsdException w:name="Medium List 2 Accent 1" w:semiHidden="0" w:uiPriority="66" w:unhideWhenUsed="0"/>
+    <w:lsdException w:name="Medium Grid 1 Accent 1" w:semiHidden="0" w:uiPriority="67" w:unhideWhenUsed="0"/>
+    <w:lsdException w:name="Medium Grid 2 Accent 1" w:semiHidden="0" w:uiPriority="68" w:unhideWhenUsed="0"/>
+    <w:lsdException w:name="Medium Grid 3 Accent 1" w:semiHidden="0" w:uiPriority="69" w:unhideWhenUsed="0"/>
+    <w:lsdException w:name="Dark List Accent 1" w:semiHidden="0" w:uiPriority="70" w:unhideWhenUsed="0"/>
+    <w:lsdException w:name="Colorful Shading Accent 1" w:semiHidden="0" w:uiPriority="71" w:unhideWhenUsed="0"/>
+    <w:lsdException w:name="Colorful List Accent 1" w:semiHidden="0" w:uiPriority="72" w:unhideWhenUsed="0"/>
+    <w:lsdException w:name="Colorful Grid Accent 1" w:semiHidden="0" w:uiPriority="73" w:unhideWhenUsed="0"/>
+    <w:lsdException w:name="Light Shading Accent 2" w:semiHidden="0" w:uiPriority="60" w:unhideWhenUsed="0"/>
+    <w:lsdException w:name="Light List Accent 2" w:semiHidden="0" w:uiPriority="61" w:unhideWhenUsed="0"/>
+    <w:lsdException w:name="Light Grid Accent 2" w:semiHidden="0" w:uiPriority="62" w:unhideWhenUsed="0"/>
+    <w:lsdException w:name="Medium Shading 1 Accent 2" w:semiHidden="0" w:uiPriority="63" w:unhideWhenUsed="0"/>
+    <w:lsdException w:name="Medium Shading 2 Accent 2" w:semiHidden="0" w:uiPriority="64" w:unhideWhenUsed="0"/>
+    <w:lsdException w:name="Medium List 1 Accent 2" w:semiHidden="0" w:uiPriority="65" w:unhideWhenUsed="0"/>
+    <w:lsdException w:name="Medium List 2 Accent 2" w:semiHidden="0" w:uiPriority="66" w:unhideWhenUsed="0"/>
+    <w:lsdException w:name="Medium Grid 1 Accent 2" w:semiHidden="0" w:uiPriority="67" w:unhideWhenUsed="0"/>
+    <w:lsdException w:name="Medium Grid 2 Accent 2" w:semiHidden="0" w:uiPriority="68" w:unhideWhenUsed="0"/>
+    <w:lsdException w:name="Medium Grid 3 Accent 2" w:semiHidden="0" w:uiPriority="69" w:unhideWhenUsed="0"/>
+    <w:lsdException w:name="Dark List Accent 2" w:semiHidden="0" w:uiPriority="70" w:unhideWhenUsed="0"/>
+    <w:lsdException w:name="Colorful Shading Accent 2" w:semiHidden="0" w:uiPriority="71" w:unhideWhenUsed="0"/>
+    <w:lsdException w:name="Colorful List Accent 2" w:semiHidden="0" w:uiPriority="72" w:unhideWhenUsed="0"/>
+    <w:lsdException w:name="Colorful Grid Accent 2" w:semiHidden="0" w:uiPriority="73" w:unhideWhenUsed="0"/>
+    <w:lsdException w:name="Light Shading Accent 3" w:semiHidden="0" w:uiPriority="60" w:unhideWhenUsed="0"/>
+    <w:lsdException w:name="Light List Accent 3" w:semiHidden="0" w:uiPriority="61" w:unhideWhenUsed="0"/>
+    <w:lsdException w:name="Light Grid Accent 3" w:semiHidden="0" w:uiPriority="62" w:unhideWhenUsed="0"/>
+    <w:lsdException w:name="Medium Shading 1 Accent 3" w:semiHidden="0" w:uiPriority="63" w:unhideWhenUsed="0"/>
+    <w:lsdException w:name="Medium Shading 2 Accent 3" w:semiHidden="0" w:uiPriority="64" w:unhideWhenUsed="0"/>
+    <w:lsdException w:name="Medium List 1 Accent 3" w:semiHidden="0" w:uiPriority="65" w:unhideWhenUsed="0"/>
+    <w:lsdException w:name="Medium List 2 Accent 3" w:semiHidden="0" w:uiPriority="66" w:unhideWhenUsed="0"/>
+    <w:lsdException w:name="Medium Grid 1 Accent 3" w:semiHidden="0" w:uiPriority="67" w:unhideWhenUsed="0"/>
+    <w:lsdException w:name="Medium Grid 2 Accent 3" w:semiHidden="0" w:uiPriority="68" w:unhideWhenUsed="0"/>
+    <w:lsdException w:name="Medium Grid 3 Accent 3" w:semiHidden="0" w:uiPriority="69" w:unhideWhenUsed="0"/>
+    <w:lsdException w:name="Dark List Accent 3" w:semiHidden="0" w:uiPriority="70" w:unhideWhenUsed="0"/>
+    <w:lsdException w:name="Colorful Shading Accent 3" w:semiHidden="0" w:uiPriority="71" w:unhideWhenUsed="0"/>
+    <w:lsdException w:name="Colorful List Accent 3" w:semiHidden="0" w:uiPriority="72" w:unhideWhenUsed="0"/>
+    <w:lsdException w:name="Colorful Grid Accent 3" w:semiHidden="0" w:uiPriority="73" w:unhideWhenUsed="0"/>
+    <w:lsdException w:name="Light Shading Accent 4" w:semiHidden="0" w:uiPriority="60" w:unhideWhenUsed="0"/>
+    <w:lsdException w:name="Light List Accent 4" w:semiHidden="0" w:uiPriority="61" w:unhideWhenUsed="0"/>
+    <w:lsdException w:name="Light Grid Accent 4" w:semiHidden="0" w:uiPriority="62" w:unhideWhenUsed="0"/>
+    <w:lsdException w:name="Medium Shading 1 Accent 4" w:semiHidden="0" w:uiPriority="63" w:unhideWhenUsed="0"/>
+    <w:lsdException w:name="Medium Shading 2 Accent 4" w:semiHidden="0" w:uiPriority="64" w:unhideWhenUsed="0"/>
+    <w:lsdException w:name="Medium List 1 Accent 4" w:semiHidden="0" w:uiPriority="65" w:unhideWhenUsed="0"/>
+    <w:lsdException w:name="Medium List 2 Accent 4" w:semiHidden="0" w:uiPriority="66" w:unhideWhenUsed="0"/>
+    <w:lsdException w:name="Medium Grid 1 Accent 4" w:semiHidden="0" w:uiPriority="67" w:unhideWhenUsed="0"/>
+    <w:lsdException w:name="Medium Grid 2 Accent 4" w:semiHidden="0" w:uiPriority="68" w:unhideWhenUsed="0"/>
+    <w:lsdException w:name="Medium Grid 3 Accent 4" w:semiHidden="0" w:uiPriority="69" w:unhideWhenUsed="0"/>
+    <w:lsdException w:name="Dark List Accent 4" w:semiHidden="0" w:uiPriority="70" w:unhideWhenUsed="0"/>
+    <w:lsdException w:name="Colorful Shading Accent 4" w:semiHidden="0" w:uiPriority="71" w:unhideWhenUsed="0"/>
+    <w:lsdException w:name="Colorful List Accent 4" w:semiHidden="0" w:uiPriority="72" w:unhideWhenUsed="0"/>
+    <w:lsdException w:name="Colorful Grid Accent 4" w:semiHidden="0" w:uiPriority="73" w:unhideWhenUsed="0"/>
+    <w:lsdException w:name="Light Shading Accent 5" w:semiHidden="0" w:uiPriority="60" w:unhideWhenUsed="0"/>
+    <w:lsdException w:name="Light List Accent 5" w:semiHidden="0" w:uiPriority="61" w:unhideWhenUsed="0"/>
+    <w:lsdException w:name="Light Grid Accent 5" w:semiHidden="0" w:uiPriority="62" w:unhideWhenUsed="0"/>
+    <w:lsdException w:name="Medium Shading 1 Accent 5" w:semiHidden="0" w:uiPriority="63" w:unhideWhenUsed="0"/>
+    <w:lsdException w:name="Medium Shading 2 Accent 5" w:semiHidden="0" w:uiPriority="64" w:unhideWhenUsed="0"/>
+    <w:lsdException w:name="Medium List 1 Accent 5" w:semiHidden="0" w:uiPriority="65" w:unhideWhenUsed="0"/>
+    <w:lsdException w:name="Medium List 2 Accent 5" w:semiHidden="0" w:uiPriority="66" w:unhideWhenUsed="0"/>
+    <w:lsdException w:name="Medium Grid 1 Accent 5" w:semiHidden="0" w:uiPriority="67" w:unhideWhenUsed="0"/>
+    <w:lsdException w:name="Medium Grid 2 Accent 5" w:semiHidden="0" w:uiPriority="68" w:unhideWhenUsed="0"/>
+    <w:lsdException w:name="Medium Grid 3 Accent 5" w:semiHidden="0" w:uiPriority="69" w:unhideWhenUsed="0"/>
+    <w:lsdException w:name="Dark List Accent 5" w:semiHidden="0" w:uiPriority="70" w:unhideWhenUsed="0"/>
+    <w:lsdException w:name="Colorful Shading Accent 5" w:semiHidden="0" w:uiPriority="71" w:unhideWhenUsed="0"/>
+    <w:lsdException w:name="Colorful List Accent 5" w:semiHidden="0" w:uiPriority="72" w:unhideWhenUsed="0"/>
+    <w:lsdException w:name="Colorful Grid Accent 5" w:semiHidden="0" w:uiPriority="73" w:unhideWhenUsed="0"/>
+    <w:lsdException w:name="Light Shading Accent 6" w:semiHidden="0" w:uiPriority="60" w:unhideWhenUsed="0"/>
+    <w:lsdException w:name="Light List Accent 6" w:semiHidden="0" w:uiPriority="61" w:unhideWhenUsed="0"/>
+    <w:lsdException w:name="Light Grid Accent 6" w:semiHidden="0" w:uiPriority="62" w:unhideWhenUsed="0"/>
+    <w:lsdException w:name="Medium Shading 1 Accent 6" w:semiHidden="0" w:uiPriority="63" w:unhideWhenUsed="0"/>
+    <w:lsdException w:name="Medium Shading 2 Accent 6" w:semiHidden="0" w:uiPriority="64" w:unhideWhenUsed="0"/>
+    <w:lsdException w:name="Medium List 1 Accent 6" w:semiHidden="0" w:uiPriority="65" w:unhideWhenUsed="0"/>
+    <w:lsdException w:name="Medium List 2 Accent 6" w:semiHidden="0" w:uiPriority="66" w:unhideWhenUsed="0"/>
+    <w:lsdException w:name="Medium Grid 1 Accent 6" w:semiHidden="0" w:uiPriority="67" w:unhideWhenUsed="0"/>
+    <w:lsdException w:name="Medium Grid 2 Accent 6" w:semiHidden="0" w:uiPriority="68" w:unhideWhenUsed="0"/>
+    <w:lsdException w:name="Medium Grid 3 Accent 6" w:semiHidden="0" w:uiPriority="69" w:unhideWhenUsed="0"/>
+    <w:lsdException w:name="Dark List Accent 6" w:semiHidden="0" w:uiPriority="70" w:unhideWhenUsed="0"/>
+    <w:lsdException w:name="Colorful Shading Accent 6" w:semiHidden="0" w:uiPriority="71" w:unhideWhenUsed="0"/>
+    <w:lsdException w:name="Colorful List Accent 6" w:semiHidden="0" w:uiPriority="72" w:unhideWhenUsed="0"/>
+    <w:lsdException w:name="Colorful Grid Accent 6" w:semiHidden="0" w:uiPriority="73" w:unhideWhenUsed="0"/>
+    <w:lsdException w:name="Subtle Emphasis" w:semiHidden="0" w:uiPriority="19" w:unhideWhenUsed="0" w:qFormat="1"/>
+    <w:lsdException w:name="Intense Emphasis" w:semiHidden="0" w:uiPriority="21" w:unhideWhenUsed="0" w:qFormat="1"/>
+    <w:lsdException w:name="Subtle Reference" w:semiHidden="0" w:uiPriority="31" w:unhideWhenUsed="0" w:qFormat="1"/>
+    <w:lsdException w:name="Intense Reference" w:semiHidden="0" w:uiPriority="32" w:unhideWhenUsed="0" w:qFormat="1"/>
+    <w:lsdException w:name="Book Title" w:semiHidden="0" w:uiPriority="33" w:unhideWhenUsed="0" w:qFormat="1"/>
+    <w:lsdException w:name="Bibliography" w:uiPriority="37"/>
+    <w:lsdException w:name="TOC Heading" w:uiPriority="39" w:qFormat="1"/>
   </w:latentStyles>
   <w:style w:type="paragraph" w:default="1" w:styleId="Normal">
     <w:name w:val="Normal"/>
@@ -2785,7 +2663,7 @@
     </a:clrScheme>
     <a:fontScheme name="Office">
       <a:majorFont>
-        <a:latin typeface="Calibri Light" panose="020F0302020204030204"/>
+        <a:latin typeface="Calibri Light"/>
         <a:ea typeface=""/>
         <a:cs typeface=""/>
         <a:font script="Jpan" typeface="ＭＳ ゴシック"/>
@@ -2820,7 +2698,7 @@
         <a:font script="Geor" typeface="Sylfaen"/>
       </a:majorFont>
       <a:minorFont>
-        <a:latin typeface="Calibri" panose="020F0502020204030204"/>
+        <a:latin typeface="Calibri"/>
         <a:ea typeface=""/>
         <a:cs typeface=""/>
         <a:font script="Jpan" typeface="ＭＳ 明朝"/>
@@ -2997,7 +2875,7 @@
   <a:extraClrSchemeLst/>
   <a:extLst>
     <a:ext uri="{05A4C25C-085E-4340-85A3-A5531E510DB2}">
-      <thm15:themeFamily xmlns:thm15="http://schemas.microsoft.com/office/thememl/2012/main" name="Office Theme" id="{62F939B6-93AF-4DB8-9C6B-D6C7DFDC589F}" vid="{4A3C46E8-61CC-4603-A589-7422A47A8E4A}"/>
+      <thm15:themeFamily xmlns:thm15="http://schemas.microsoft.com/office/thememl/2012/main" xmlns="" name="Office Theme" id="{62F939B6-93AF-4DB8-9C6B-D6C7DFDC589F}" vid="{4A3C46E8-61CC-4603-A589-7422A47A8E4A}"/>
     </a:ext>
   </a:extLst>
 </a:theme>
